--- a/Template_result_2.docx
+++ b/Template_result_2.docx
@@ -1,6 +1,6 @@
 
 <file path=word/document.xml><?xml version="1.0" encoding="utf-8"?>
-<w:document xmlns:wpc="http://schemas.microsoft.com/office/word/2010/wordprocessingCanvas" xmlns:cx="http://schemas.microsoft.com/office/drawing/2014/chartex" xmlns:cx1="http://schemas.microsoft.com/office/drawing/2015/9/8/chartex" xmlns:mc="http://schemas.openxmlformats.org/markup-compatibility/2006" xmlns:o="urn:schemas-microsoft-com:office:office" xmlns:r="http://schemas.openxmlformats.org/officeDocument/2006/relationships" xmlns:m="http://schemas.openxmlformats.org/officeDocument/2006/math" xmlns:v="urn:schemas-microsoft-com:vml" xmlns:wp14="http://schemas.microsoft.com/office/word/2010/wordprocessingDrawing" xmlns:wp="http://schemas.openxmlformats.org/drawingml/2006/wordprocessingDrawing" xmlns:w10="urn:schemas-microsoft-com:office:word" xmlns:w="http://schemas.openxmlformats.org/wordprocessingml/2006/main" xmlns:w14="http://schemas.microsoft.com/office/word/2010/wordml" xmlns:w15="http://schemas.microsoft.com/office/word/2012/wordml" xmlns:w16se="http://schemas.microsoft.com/office/word/2015/wordml/symex" xmlns:wpg="http://schemas.microsoft.com/office/word/2010/wordprocessingGroup" xmlns:wpi="http://schemas.microsoft.com/office/word/2010/wordprocessingInk" xmlns:wne="http://schemas.microsoft.com/office/word/2006/wordml" xmlns:wps="http://schemas.microsoft.com/office/word/2010/wordprocessingShape" mc:Ignorable="w14 w15 w16se wp14">
+<w:document xmlns:wpc="http://schemas.microsoft.com/office/word/2010/wordprocessingCanvas" xmlns:mc="http://schemas.openxmlformats.org/markup-compatibility/2006" xmlns:o="urn:schemas-microsoft-com:office:office" xmlns:r="http://schemas.openxmlformats.org/officeDocument/2006/relationships" xmlns:m="http://schemas.openxmlformats.org/officeDocument/2006/math" xmlns:v="urn:schemas-microsoft-com:vml" xmlns:wp14="http://schemas.microsoft.com/office/word/2010/wordprocessingDrawing" xmlns:wp="http://schemas.openxmlformats.org/drawingml/2006/wordprocessingDrawing" xmlns:w10="urn:schemas-microsoft-com:office:word" xmlns:w="http://schemas.openxmlformats.org/wordprocessingml/2006/main" xmlns:w14="http://schemas.microsoft.com/office/word/2010/wordml" xmlns:w15="http://schemas.microsoft.com/office/word/2012/wordml" xmlns:wpg="http://schemas.microsoft.com/office/word/2010/wordprocessingGroup" xmlns:wpi="http://schemas.microsoft.com/office/word/2010/wordprocessingInk" xmlns:wne="http://schemas.microsoft.com/office/word/2006/wordml" xmlns:wps="http://schemas.microsoft.com/office/word/2010/wordprocessingShape" mc:Ignorable="w14 w15 wp14">
   <w:body>
     <w:p>
       <w:pPr>
@@ -1809,7 +1809,7 @@
         </w:trPr>
         <w:tc>
           <w:tcPr>
-            <w:tcW w:w="4320" w:type="pct"/>
+            <w:tcW w:w="4090" w:type="pct"/>
             <w:shd w:val="clear" w:color="auto" w:fill="auto"/>
             <w:vAlign w:val="center"/>
           </w:tcPr>
@@ -1841,7 +1841,7 @@
         </w:tc>
         <w:tc>
           <w:tcPr>
-            <w:tcW w:w="680" w:type="pct"/>
+            <w:tcW w:w="910" w:type="pct"/>
             <w:vAlign w:val="center"/>
           </w:tcPr>
           <w:p>
@@ -1877,7 +1877,7 @@
         </w:trPr>
         <w:tc>
           <w:tcPr>
-            <w:tcW w:w="4320" w:type="pct"/>
+            <w:tcW w:w="4090" w:type="pct"/>
             <w:shd w:val="clear" w:color="auto" w:fill="auto"/>
             <w:vAlign w:val="center"/>
             <w:hideMark/>
@@ -1907,7 +1907,7 @@
         </w:tc>
         <w:tc>
           <w:tcPr>
-            <w:tcW w:w="680" w:type="pct"/>
+            <w:tcW w:w="910" w:type="pct"/>
             <w:vAlign w:val="center"/>
           </w:tcPr>
           <w:p>
@@ -1961,7 +1961,7 @@
         </w:trPr>
         <w:tc>
           <w:tcPr>
-            <w:tcW w:w="4320" w:type="pct"/>
+            <w:tcW w:w="4090" w:type="pct"/>
             <w:shd w:val="clear" w:color="auto" w:fill="auto"/>
             <w:vAlign w:val="center"/>
             <w:hideMark/>
@@ -1991,7 +1991,7 @@
         </w:tc>
         <w:tc>
           <w:tcPr>
-            <w:tcW w:w="680" w:type="pct"/>
+            <w:tcW w:w="910" w:type="pct"/>
             <w:vAlign w:val="center"/>
           </w:tcPr>
           <w:p>
@@ -2045,7 +2045,7 @@
         </w:trPr>
         <w:tc>
           <w:tcPr>
-            <w:tcW w:w="4320" w:type="pct"/>
+            <w:tcW w:w="4090" w:type="pct"/>
             <w:shd w:val="clear" w:color="auto" w:fill="auto"/>
             <w:vAlign w:val="center"/>
             <w:hideMark/>
@@ -2075,7 +2075,7 @@
         </w:tc>
         <w:tc>
           <w:tcPr>
-            <w:tcW w:w="680" w:type="pct"/>
+            <w:tcW w:w="910" w:type="pct"/>
             <w:vAlign w:val="center"/>
           </w:tcPr>
           <w:p>
@@ -2129,7 +2129,7 @@
         </w:trPr>
         <w:tc>
           <w:tcPr>
-            <w:tcW w:w="4320" w:type="pct"/>
+            <w:tcW w:w="4090" w:type="pct"/>
             <w:shd w:val="clear" w:color="auto" w:fill="auto"/>
             <w:vAlign w:val="center"/>
             <w:hideMark/>
@@ -2159,7 +2159,7 @@
         </w:tc>
         <w:tc>
           <w:tcPr>
-            <w:tcW w:w="680" w:type="pct"/>
+            <w:tcW w:w="910" w:type="pct"/>
             <w:vAlign w:val="center"/>
           </w:tcPr>
           <w:p>
@@ -2213,6 +2213,80 @@
         <w:spacing w:before="120" w:after="0" w:line="360" w:lineRule="auto"/>
         <w:rPr>
           <w:rFonts w:ascii="Times New Roman" w:hAnsi="Times New Roman" w:cs="Times New Roman"/>
+          <w:sz w:val="24"/>
+          <w:szCs w:val="24"/>
+        </w:rPr>
+      </w:pPr>
+      <w:r>
+        <w:rPr>
+          <w:rFonts w:ascii="Times New Roman" w:hAnsi="Times New Roman" w:cs="Times New Roman"/>
+          <w:sz w:val="24"/>
+          <w:szCs w:val="24"/>
+        </w:rPr>
+        <w:t>Соответствие достигнутого научного результата НИР ожидаемым результатам, которые указаны в проекте тематики научного исследования:</w:t>
+      </w:r>
+    </w:p>
+    <w:p>
+      <w:pPr>
+        <w:spacing w:before="120" w:after="0" w:line="360" w:lineRule="auto"/>
+        <w:rPr>
+          <w:rFonts w:ascii="Times New Roman" w:hAnsi="Times New Roman" w:cs="Times New Roman"/>
+          <w:sz w:val="24"/>
+          <w:szCs w:val="24"/>
+          <w:lang w:val="en-US"/>
+        </w:rPr>
+      </w:pPr>
+      <w:r>
+        <w:rPr>
+          <w:rFonts w:ascii="Times New Roman" w:hAnsi="Times New Roman" w:cs="Times New Roman"/>
+          <w:sz w:val="24"/>
+          <w:szCs w:val="24"/>
+          <w:lang w:val="en-US"/>
+        </w:rPr>
+        <w:t>{{true</w:t>
+      </w:r>
+      <w:r>
+        <w:rPr>
+          <w:rFonts w:ascii="Times New Roman" w:hAnsi="Times New Roman" w:cs="Times New Roman"/>
+          <w:sz w:val="24"/>
+          <w:szCs w:val="24"/>
+          <w:lang w:val="en-US"/>
+        </w:rPr>
+        <w:t>_</w:t>
+      </w:r>
+      <w:r>
+        <w:rPr>
+          <w:rFonts w:ascii="Times New Roman" w:hAnsi="Times New Roman" w:cs="Times New Roman"/>
+          <w:sz w:val="24"/>
+          <w:szCs w:val="24"/>
+          <w:lang w:val="en-US"/>
+        </w:rPr>
+        <w:t>result</w:t>
+      </w:r>
+      <w:r>
+        <w:rPr>
+          <w:rFonts w:ascii="Times New Roman" w:hAnsi="Times New Roman" w:cs="Times New Roman"/>
+          <w:sz w:val="24"/>
+          <w:szCs w:val="24"/>
+          <w:lang w:val="en-US"/>
+        </w:rPr>
+        <w:t>_1</w:t>
+      </w:r>
+      <w:r>
+        <w:rPr>
+          <w:rFonts w:ascii="Times New Roman" w:hAnsi="Times New Roman" w:cs="Times New Roman"/>
+          <w:sz w:val="24"/>
+          <w:szCs w:val="24"/>
+          <w:lang w:val="en-US"/>
+        </w:rPr>
+        <w:t>}}</w:t>
+      </w:r>
+    </w:p>
+    <w:p>
+      <w:pPr>
+        <w:spacing w:before="120" w:after="0" w:line="360" w:lineRule="auto"/>
+        <w:rPr>
+          <w:rFonts w:ascii="Times New Roman" w:hAnsi="Times New Roman" w:cs="Times New Roman"/>
           <w:b/>
           <w:sz w:val="24"/>
           <w:szCs w:val="24"/>
@@ -2227,6 +2301,7 @@
           <w:rFonts w:ascii="Times New Roman" w:hAnsi="Times New Roman" w:cs="Times New Roman"/>
           <w:sz w:val="24"/>
           <w:szCs w:val="24"/>
+          <w:lang w:val="en-US"/>
         </w:rPr>
       </w:pPr>
       <w:r>
@@ -2235,15 +2310,33 @@
           <w:sz w:val="24"/>
           <w:szCs w:val="24"/>
         </w:rPr>
-        <w:t xml:space="preserve">Вид результата: </w:t>
-      </w:r>
-      <w:r>
-        <w:rPr>
-          <w:rFonts w:ascii="Times New Roman" w:hAnsi="Times New Roman" w:cs="Times New Roman"/>
-          <w:sz w:val="24"/>
-          <w:szCs w:val="24"/>
-        </w:rPr>
-        <w:t>{{</w:t>
+        <w:t>Вид</w:t>
+      </w:r>
+      <w:r>
+        <w:rPr>
+          <w:rFonts w:ascii="Times New Roman" w:hAnsi="Times New Roman" w:cs="Times New Roman"/>
+          <w:sz w:val="24"/>
+          <w:szCs w:val="24"/>
+          <w:lang w:val="en-US"/>
+        </w:rPr>
+        <w:t xml:space="preserve"> </w:t>
+      </w:r>
+      <w:r>
+        <w:rPr>
+          <w:rFonts w:ascii="Times New Roman" w:hAnsi="Times New Roman" w:cs="Times New Roman"/>
+          <w:sz w:val="24"/>
+          <w:szCs w:val="24"/>
+        </w:rPr>
+        <w:t>результата</w:t>
+      </w:r>
+      <w:r>
+        <w:rPr>
+          <w:rFonts w:ascii="Times New Roman" w:hAnsi="Times New Roman" w:cs="Times New Roman"/>
+          <w:sz w:val="24"/>
+          <w:szCs w:val="24"/>
+          <w:lang w:val="en-US"/>
+        </w:rPr>
+        <w:t>: {{</w:t>
       </w:r>
       <w:r>
         <w:rPr>
@@ -2259,6 +2352,7 @@
           <w:rFonts w:ascii="Times New Roman" w:hAnsi="Times New Roman" w:cs="Times New Roman"/>
           <w:sz w:val="24"/>
           <w:szCs w:val="24"/>
+          <w:lang w:val="en-US"/>
         </w:rPr>
         <w:t>_</w:t>
       </w:r>
@@ -2276,24 +2370,9 @@
           <w:rFonts w:ascii="Times New Roman" w:hAnsi="Times New Roman" w:cs="Times New Roman"/>
           <w:sz w:val="24"/>
           <w:szCs w:val="24"/>
-        </w:rPr>
-        <w:t>_</w:t>
-      </w:r>
-      <w:r>
-        <w:rPr>
-          <w:rFonts w:ascii="Times New Roman" w:hAnsi="Times New Roman" w:cs="Times New Roman"/>
-          <w:sz w:val="24"/>
-          <w:szCs w:val="24"/>
-        </w:rPr>
-        <w:t>2</w:t>
-      </w:r>
-      <w:r>
-        <w:rPr>
-          <w:rFonts w:ascii="Times New Roman" w:hAnsi="Times New Roman" w:cs="Times New Roman"/>
-          <w:sz w:val="24"/>
-          <w:szCs w:val="24"/>
-        </w:rPr>
-        <w:t>}}</w:t>
+          <w:lang w:val="en-US"/>
+        </w:rPr>
+        <w:t>_2}}</w:t>
       </w:r>
     </w:p>
     <w:p>
@@ -2972,6 +3051,7 @@
           <w:sz w:val="24"/>
           <w:szCs w:val="24"/>
         </w:rPr>
+        <w:lastRenderedPageBreak/>
         <w:t>И</w:t>
       </w:r>
       <w:r>
@@ -3082,7 +3162,6 @@
           <w:sz w:val="24"/>
           <w:szCs w:val="24"/>
         </w:rPr>
-        <w:lastRenderedPageBreak/>
         <w:t>Критические технологии, отмеченные в указе Президента Российской Федерации от 18 июня 2024 года № 529 «Об утверждении приоритетных направлений научно-технологического развития и перечня важнейших наукоемких технологий, к которым относится результат проекта</w:t>
       </w:r>
     </w:p>
@@ -3683,7 +3762,7 @@
         </w:trPr>
         <w:tc>
           <w:tcPr>
-            <w:tcW w:w="4320" w:type="pct"/>
+            <w:tcW w:w="4090" w:type="pct"/>
             <w:shd w:val="clear" w:color="auto" w:fill="auto"/>
             <w:vAlign w:val="center"/>
           </w:tcPr>
@@ -3715,7 +3794,7 @@
         </w:tc>
         <w:tc>
           <w:tcPr>
-            <w:tcW w:w="680" w:type="pct"/>
+            <w:tcW w:w="910" w:type="pct"/>
             <w:vAlign w:val="center"/>
           </w:tcPr>
           <w:p>
@@ -3751,7 +3830,7 @@
         </w:trPr>
         <w:tc>
           <w:tcPr>
-            <w:tcW w:w="4320" w:type="pct"/>
+            <w:tcW w:w="4090" w:type="pct"/>
             <w:shd w:val="clear" w:color="auto" w:fill="auto"/>
             <w:vAlign w:val="center"/>
             <w:hideMark/>
@@ -3781,7 +3860,7 @@
         </w:tc>
         <w:tc>
           <w:tcPr>
-            <w:tcW w:w="680" w:type="pct"/>
+            <w:tcW w:w="910" w:type="pct"/>
             <w:vAlign w:val="center"/>
           </w:tcPr>
           <w:p>
@@ -3857,7 +3936,7 @@
         </w:trPr>
         <w:tc>
           <w:tcPr>
-            <w:tcW w:w="4320" w:type="pct"/>
+            <w:tcW w:w="4090" w:type="pct"/>
             <w:shd w:val="clear" w:color="auto" w:fill="auto"/>
             <w:vAlign w:val="center"/>
             <w:hideMark/>
@@ -3887,7 +3966,7 @@
         </w:tc>
         <w:tc>
           <w:tcPr>
-            <w:tcW w:w="680" w:type="pct"/>
+            <w:tcW w:w="910" w:type="pct"/>
             <w:vAlign w:val="center"/>
           </w:tcPr>
           <w:p>
@@ -3963,7 +4042,7 @@
         </w:trPr>
         <w:tc>
           <w:tcPr>
-            <w:tcW w:w="4320" w:type="pct"/>
+            <w:tcW w:w="4090" w:type="pct"/>
             <w:shd w:val="clear" w:color="auto" w:fill="auto"/>
             <w:vAlign w:val="center"/>
             <w:hideMark/>
@@ -3993,7 +4072,7 @@
         </w:tc>
         <w:tc>
           <w:tcPr>
-            <w:tcW w:w="680" w:type="pct"/>
+            <w:tcW w:w="910" w:type="pct"/>
             <w:vAlign w:val="center"/>
           </w:tcPr>
           <w:p>
@@ -4069,7 +4148,7 @@
         </w:trPr>
         <w:tc>
           <w:tcPr>
-            <w:tcW w:w="4320" w:type="pct"/>
+            <w:tcW w:w="4090" w:type="pct"/>
             <w:shd w:val="clear" w:color="auto" w:fill="auto"/>
             <w:vAlign w:val="center"/>
             <w:hideMark/>
@@ -4099,7 +4178,7 @@
         </w:tc>
         <w:tc>
           <w:tcPr>
-            <w:tcW w:w="680" w:type="pct"/>
+            <w:tcW w:w="910" w:type="pct"/>
             <w:vAlign w:val="center"/>
           </w:tcPr>
           <w:p>
@@ -4175,19 +4254,24 @@
         <w:spacing w:before="120" w:after="0" w:line="360" w:lineRule="auto"/>
         <w:rPr>
           <w:rFonts w:ascii="Times New Roman" w:hAnsi="Times New Roman" w:cs="Times New Roman"/>
-          <w:b/>
-          <w:sz w:val="24"/>
-          <w:szCs w:val="24"/>
-          <w:lang w:val="en-US"/>
+          <w:sz w:val="24"/>
+          <w:szCs w:val="24"/>
         </w:rPr>
       </w:pPr>
+      <w:r>
+        <w:rPr>
+          <w:rFonts w:ascii="Times New Roman" w:hAnsi="Times New Roman" w:cs="Times New Roman"/>
+          <w:sz w:val="24"/>
+          <w:szCs w:val="24"/>
+        </w:rPr>
+        <w:t>Соответствие достигнутого научного результата НИР ожидаемым результатам, которые указаны в проекте тематики научного исследования:</w:t>
+      </w:r>
     </w:p>
     <w:p>
       <w:pPr>
         <w:spacing w:before="120" w:after="0" w:line="360" w:lineRule="auto"/>
         <w:rPr>
           <w:rFonts w:ascii="Times New Roman" w:hAnsi="Times New Roman" w:cs="Times New Roman"/>
-          <w:b/>
           <w:sz w:val="24"/>
           <w:szCs w:val="24"/>
           <w:lang w:val="en-US"/>
@@ -4196,50 +4280,65 @@
       <w:r>
         <w:rPr>
           <w:rFonts w:ascii="Times New Roman" w:hAnsi="Times New Roman" w:cs="Times New Roman"/>
-          <w:b/>
-          <w:sz w:val="24"/>
-          <w:szCs w:val="24"/>
-          <w:lang w:val="en-US"/>
-        </w:rPr>
-        <w:t>III</w:t>
-      </w:r>
-      <w:r>
-        <w:rPr>
-          <w:rFonts w:ascii="Times New Roman" w:hAnsi="Times New Roman" w:cs="Times New Roman"/>
-          <w:b/>
-          <w:sz w:val="24"/>
-          <w:szCs w:val="24"/>
-        </w:rPr>
-        <w:t>.</w:t>
-      </w:r>
-      <w:r>
-        <w:rPr>
-          <w:rFonts w:ascii="Times New Roman" w:hAnsi="Times New Roman" w:cs="Times New Roman"/>
-          <w:b/>
-          <w:sz w:val="24"/>
-          <w:szCs w:val="24"/>
-          <w:lang w:val="en-US"/>
-        </w:rPr>
-        <w:t xml:space="preserve"> </w:t>
-      </w:r>
-      <w:r>
-        <w:rPr>
-          <w:rFonts w:ascii="Times New Roman" w:hAnsi="Times New Roman" w:cs="Times New Roman"/>
-          <w:b/>
-          <w:sz w:val="24"/>
-          <w:szCs w:val="24"/>
-        </w:rPr>
-        <w:t>Вывод</w:t>
-      </w:r>
-      <w:r>
-        <w:rPr>
-          <w:rFonts w:ascii="Times New Roman" w:hAnsi="Times New Roman" w:cs="Times New Roman"/>
-          <w:b/>
-          <w:sz w:val="24"/>
-          <w:szCs w:val="24"/>
-          <w:lang w:val="en-US"/>
-        </w:rPr>
-        <w:t>:</w:t>
+          <w:sz w:val="24"/>
+          <w:szCs w:val="24"/>
+          <w:lang w:val="en-US"/>
+        </w:rPr>
+        <w:t>{{</w:t>
+      </w:r>
+      <w:r>
+        <w:rPr>
+          <w:rFonts w:ascii="Times New Roman" w:hAnsi="Times New Roman" w:cs="Times New Roman"/>
+          <w:sz w:val="24"/>
+          <w:szCs w:val="24"/>
+          <w:lang w:val="en-US"/>
+        </w:rPr>
+        <w:t>true</w:t>
+      </w:r>
+      <w:r>
+        <w:rPr>
+          <w:rFonts w:ascii="Times New Roman" w:hAnsi="Times New Roman" w:cs="Times New Roman"/>
+          <w:sz w:val="24"/>
+          <w:szCs w:val="24"/>
+          <w:lang w:val="en-US"/>
+        </w:rPr>
+        <w:t>_</w:t>
+      </w:r>
+      <w:r>
+        <w:rPr>
+          <w:rFonts w:ascii="Times New Roman" w:hAnsi="Times New Roman" w:cs="Times New Roman"/>
+          <w:sz w:val="24"/>
+          <w:szCs w:val="24"/>
+          <w:lang w:val="en-US"/>
+        </w:rPr>
+        <w:t>result</w:t>
+      </w:r>
+      <w:r>
+        <w:rPr>
+          <w:rFonts w:ascii="Times New Roman" w:hAnsi="Times New Roman" w:cs="Times New Roman"/>
+          <w:sz w:val="24"/>
+          <w:szCs w:val="24"/>
+          <w:lang w:val="en-US"/>
+        </w:rPr>
+        <w:t>_</w:t>
+      </w:r>
+      <w:r>
+        <w:rPr>
+          <w:rFonts w:ascii="Times New Roman" w:hAnsi="Times New Roman" w:cs="Times New Roman"/>
+          <w:sz w:val="24"/>
+          <w:szCs w:val="24"/>
+          <w:lang w:val="en-US"/>
+        </w:rPr>
+        <w:t>2</w:t>
+      </w:r>
+      <w:r>
+        <w:rPr>
+          <w:rFonts w:ascii="Times New Roman" w:hAnsi="Times New Roman" w:cs="Times New Roman"/>
+          <w:sz w:val="24"/>
+          <w:szCs w:val="24"/>
+          <w:lang w:val="en-US"/>
+        </w:rPr>
+        <w:t>}}</w:t>
       </w:r>
     </w:p>
     <w:p>
@@ -4253,76 +4352,15 @@
           <w:lang w:val="en-US"/>
         </w:rPr>
       </w:pPr>
-      <w:r>
-        <w:rPr>
-          <w:rFonts w:ascii="Times New Roman" w:hAnsi="Times New Roman" w:cs="Times New Roman"/>
-          <w:sz w:val="24"/>
-          <w:szCs w:val="24"/>
-          <w:lang w:val="en-US"/>
-        </w:rPr>
-        <w:t>{{</w:t>
-      </w:r>
-      <w:proofErr w:type="spellStart"/>
-      <w:r>
-        <w:rPr>
-          <w:rFonts w:ascii="Times New Roman" w:hAnsi="Times New Roman" w:cs="Times New Roman"/>
-          <w:sz w:val="24"/>
-          <w:szCs w:val="24"/>
-          <w:lang w:val="en-US"/>
-        </w:rPr>
-        <w:t>conc</w:t>
-      </w:r>
-      <w:r>
-        <w:rPr>
-          <w:rFonts w:ascii="Times New Roman" w:hAnsi="Times New Roman" w:cs="Times New Roman"/>
-          <w:sz w:val="24"/>
-          <w:szCs w:val="24"/>
-          <w:lang w:val="en-US"/>
-        </w:rPr>
-        <w:t>_</w:t>
-      </w:r>
-      <w:r>
-        <w:rPr>
-          <w:rFonts w:ascii="Times New Roman" w:hAnsi="Times New Roman" w:cs="Times New Roman"/>
-          <w:sz w:val="24"/>
-          <w:szCs w:val="24"/>
-          <w:lang w:val="en-US"/>
-        </w:rPr>
-        <w:t>project</w:t>
-      </w:r>
-      <w:proofErr w:type="spellEnd"/>
-      <w:r>
-        <w:rPr>
-          <w:rFonts w:ascii="Times New Roman" w:hAnsi="Times New Roman" w:cs="Times New Roman"/>
-          <w:sz w:val="24"/>
-          <w:szCs w:val="24"/>
-          <w:lang w:val="en-US"/>
-        </w:rPr>
-        <w:t>_</w:t>
-      </w:r>
-      <w:r>
-        <w:rPr>
-          <w:rFonts w:ascii="Times New Roman" w:hAnsi="Times New Roman" w:cs="Times New Roman"/>
-          <w:sz w:val="24"/>
-          <w:szCs w:val="24"/>
-        </w:rPr>
-        <w:t>1</w:t>
-      </w:r>
-      <w:r>
-        <w:rPr>
-          <w:rFonts w:ascii="Times New Roman" w:hAnsi="Times New Roman" w:cs="Times New Roman"/>
-          <w:sz w:val="24"/>
-          <w:szCs w:val="24"/>
-          <w:lang w:val="en-US"/>
-        </w:rPr>
-        <w:t>}}</w:t>
-      </w:r>
+      <w:bookmarkStart w:id="0" w:name="_GoBack"/>
+      <w:bookmarkEnd w:id="0"/>
     </w:p>
     <w:p>
       <w:pPr>
         <w:spacing w:before="120" w:after="0" w:line="360" w:lineRule="auto"/>
         <w:rPr>
           <w:rFonts w:ascii="Times New Roman" w:hAnsi="Times New Roman" w:cs="Times New Roman"/>
+          <w:b/>
           <w:sz w:val="24"/>
           <w:szCs w:val="24"/>
           <w:lang w:val="en-US"/>
@@ -4331,6 +4369,57 @@
       <w:r>
         <w:rPr>
           <w:rFonts w:ascii="Times New Roman" w:hAnsi="Times New Roman" w:cs="Times New Roman"/>
+          <w:b/>
+          <w:sz w:val="24"/>
+          <w:szCs w:val="24"/>
+          <w:lang w:val="en-US"/>
+        </w:rPr>
+        <w:t>III</w:t>
+      </w:r>
+      <w:r>
+        <w:rPr>
+          <w:rFonts w:ascii="Times New Roman" w:hAnsi="Times New Roman" w:cs="Times New Roman"/>
+          <w:b/>
+          <w:sz w:val="24"/>
+          <w:szCs w:val="24"/>
+          <w:lang w:val="en-US"/>
+        </w:rPr>
+        <w:t xml:space="preserve">. </w:t>
+      </w:r>
+      <w:r>
+        <w:rPr>
+          <w:rFonts w:ascii="Times New Roman" w:hAnsi="Times New Roman" w:cs="Times New Roman"/>
+          <w:b/>
+          <w:sz w:val="24"/>
+          <w:szCs w:val="24"/>
+        </w:rPr>
+        <w:t>Вывод</w:t>
+      </w:r>
+      <w:r>
+        <w:rPr>
+          <w:rFonts w:ascii="Times New Roman" w:hAnsi="Times New Roman" w:cs="Times New Roman"/>
+          <w:b/>
+          <w:sz w:val="24"/>
+          <w:szCs w:val="24"/>
+          <w:lang w:val="en-US"/>
+        </w:rPr>
+        <w:t>:</w:t>
+      </w:r>
+    </w:p>
+    <w:p>
+      <w:pPr>
+        <w:spacing w:before="120" w:after="0" w:line="360" w:lineRule="auto"/>
+        <w:rPr>
+          <w:rFonts w:ascii="Times New Roman" w:hAnsi="Times New Roman" w:cs="Times New Roman"/>
+          <w:b/>
+          <w:sz w:val="24"/>
+          <w:szCs w:val="24"/>
+          <w:lang w:val="en-US"/>
+        </w:rPr>
+      </w:pPr>
+      <w:r>
+        <w:rPr>
+          <w:rFonts w:ascii="Times New Roman" w:hAnsi="Times New Roman" w:cs="Times New Roman"/>
           <w:sz w:val="24"/>
           <w:szCs w:val="24"/>
           <w:lang w:val="en-US"/>
@@ -4371,6 +4460,45 @@
           <w:szCs w:val="24"/>
           <w:lang w:val="en-US"/>
         </w:rPr>
+        <w:t>_1}}</w:t>
+      </w:r>
+    </w:p>
+    <w:p>
+      <w:pPr>
+        <w:spacing w:before="120" w:after="0" w:line="360" w:lineRule="auto"/>
+        <w:rPr>
+          <w:rFonts w:ascii="Times New Roman" w:hAnsi="Times New Roman" w:cs="Times New Roman"/>
+          <w:sz w:val="24"/>
+          <w:szCs w:val="24"/>
+          <w:lang w:val="en-US"/>
+        </w:rPr>
+      </w:pPr>
+      <w:r>
+        <w:rPr>
+          <w:rFonts w:ascii="Times New Roman" w:hAnsi="Times New Roman" w:cs="Times New Roman"/>
+          <w:sz w:val="24"/>
+          <w:szCs w:val="24"/>
+          <w:lang w:val="en-US"/>
+        </w:rPr>
+        <w:lastRenderedPageBreak/>
+        <w:t>{{</w:t>
+      </w:r>
+      <w:r>
+        <w:rPr>
+          <w:rFonts w:ascii="Times New Roman" w:hAnsi="Times New Roman" w:cs="Times New Roman"/>
+          <w:sz w:val="24"/>
+          <w:szCs w:val="24"/>
+          <w:lang w:val="en-US"/>
+        </w:rPr>
+        <w:t>conc</w:t>
+      </w:r>
+      <w:r>
+        <w:rPr>
+          <w:rFonts w:ascii="Times New Roman" w:hAnsi="Times New Roman" w:cs="Times New Roman"/>
+          <w:sz w:val="24"/>
+          <w:szCs w:val="24"/>
+          <w:lang w:val="en-US"/>
+        </w:rPr>
         <w:t>_</w:t>
       </w:r>
       <w:r>
@@ -4378,11 +4506,28 @@
           <w:rFonts w:ascii="Times New Roman" w:hAnsi="Times New Roman" w:cs="Times New Roman"/>
           <w:sz w:val="24"/>
           <w:szCs w:val="24"/>
+          <w:lang w:val="en-US"/>
+        </w:rPr>
+        <w:t>project</w:t>
+      </w:r>
+      <w:r>
+        <w:rPr>
+          <w:rFonts w:ascii="Times New Roman" w:hAnsi="Times New Roman" w:cs="Times New Roman"/>
+          <w:sz w:val="24"/>
+          <w:szCs w:val="24"/>
+          <w:lang w:val="en-US"/>
+        </w:rPr>
+        <w:t>_</w:t>
+      </w:r>
+      <w:r>
+        <w:rPr>
+          <w:rFonts w:ascii="Times New Roman" w:hAnsi="Times New Roman" w:cs="Times New Roman"/>
+          <w:sz w:val="24"/>
+          <w:szCs w:val="24"/>
+          <w:lang w:val="en-US"/>
         </w:rPr>
         <w:t>2</w:t>
       </w:r>
-      <w:bookmarkStart w:id="0" w:name="_GoBack"/>
-      <w:bookmarkEnd w:id="0"/>
       <w:r>
         <w:rPr>
           <w:rFonts w:ascii="Times New Roman" w:hAnsi="Times New Roman" w:cs="Times New Roman"/>
@@ -4468,7 +4613,25 @@
           <w:szCs w:val="24"/>
           <w:lang w:val="en-US"/>
         </w:rPr>
-        <w:t>expert_project</w:t>
+        <w:t>expert</w:t>
+      </w:r>
+      <w:r>
+        <w:rPr>
+          <w:rFonts w:ascii="Times New Roman" w:hAnsi="Times New Roman" w:cs="Times New Roman"/>
+          <w:sz w:val="24"/>
+          <w:szCs w:val="24"/>
+          <w:lang w:val="en-US"/>
+        </w:rPr>
+        <w:t>_</w:t>
+      </w:r>
+      <w:r>
+        <w:rPr>
+          <w:rFonts w:ascii="Times New Roman" w:hAnsi="Times New Roman" w:cs="Times New Roman"/>
+          <w:sz w:val="24"/>
+          <w:szCs w:val="24"/>
+          <w:lang w:val="en-US"/>
+        </w:rPr>
+        <w:t>project</w:t>
       </w:r>
       <w:proofErr w:type="spellEnd"/>
       <w:r>
@@ -4501,7 +4664,7 @@
 </file>
 
 <file path=word/styles.xml><?xml version="1.0" encoding="utf-8"?>
-<w:styles xmlns:mc="http://schemas.openxmlformats.org/markup-compatibility/2006" xmlns:r="http://schemas.openxmlformats.org/officeDocument/2006/relationships" xmlns:w="http://schemas.openxmlformats.org/wordprocessingml/2006/main" xmlns:w14="http://schemas.microsoft.com/office/word/2010/wordml" xmlns:w15="http://schemas.microsoft.com/office/word/2012/wordml" xmlns:w16se="http://schemas.microsoft.com/office/word/2015/wordml/symex" mc:Ignorable="w14 w15 w16se">
+<w:styles xmlns:mc="http://schemas.openxmlformats.org/markup-compatibility/2006" xmlns:r="http://schemas.openxmlformats.org/officeDocument/2006/relationships" xmlns:w="http://schemas.openxmlformats.org/wordprocessingml/2006/main" xmlns:w14="http://schemas.microsoft.com/office/word/2010/wordml" xmlns:w15="http://schemas.microsoft.com/office/word/2012/wordml" mc:Ignorable="w14 w15">
   <w:docDefaults>
     <w:rPrDefault>
       <w:rPr>
@@ -4931,6 +5094,7 @@
       <w:spacing w:after="0" w:line="240" w:lineRule="auto"/>
     </w:pPr>
     <w:tblPr>
+      <w:tblInd w:w="0" w:type="dxa"/>
       <w:tblBorders>
         <w:top w:val="single" w:sz="4" w:space="0" w:color="auto"/>
         <w:left w:val="single" w:sz="4" w:space="0" w:color="auto"/>
@@ -4939,6 +5103,12 @@
         <w:insideH w:val="single" w:sz="4" w:space="0" w:color="auto"/>
         <w:insideV w:val="single" w:sz="4" w:space="0" w:color="auto"/>
       </w:tblBorders>
+      <w:tblCellMar>
+        <w:top w:w="0" w:type="dxa"/>
+        <w:left w:w="108" w:type="dxa"/>
+        <w:bottom w:w="0" w:type="dxa"/>
+        <w:right w:w="108" w:type="dxa"/>
+      </w:tblCellMar>
     </w:tblPr>
   </w:style>
 </w:styles>

--- a/Template_result_2.docx
+++ b/Template_result_2.docx
@@ -4352,8 +4352,6 @@
           <w:lang w:val="en-US"/>
         </w:rPr>
       </w:pPr>
-      <w:bookmarkStart w:id="0" w:name="_GoBack"/>
-      <w:bookmarkEnd w:id="0"/>
     </w:p>
     <w:p>
       <w:pPr>
@@ -4453,81 +4451,8 @@
         </w:rPr>
         <w:t>project</w:t>
       </w:r>
-      <w:r>
-        <w:rPr>
-          <w:rFonts w:ascii="Times New Roman" w:hAnsi="Times New Roman" w:cs="Times New Roman"/>
-          <w:sz w:val="24"/>
-          <w:szCs w:val="24"/>
-          <w:lang w:val="en-US"/>
-        </w:rPr>
-        <w:t>_1}}</w:t>
-      </w:r>
-    </w:p>
-    <w:p>
-      <w:pPr>
-        <w:spacing w:before="120" w:after="0" w:line="360" w:lineRule="auto"/>
-        <w:rPr>
-          <w:rFonts w:ascii="Times New Roman" w:hAnsi="Times New Roman" w:cs="Times New Roman"/>
-          <w:sz w:val="24"/>
-          <w:szCs w:val="24"/>
-          <w:lang w:val="en-US"/>
-        </w:rPr>
-      </w:pPr>
-      <w:r>
-        <w:rPr>
-          <w:rFonts w:ascii="Times New Roman" w:hAnsi="Times New Roman" w:cs="Times New Roman"/>
-          <w:sz w:val="24"/>
-          <w:szCs w:val="24"/>
-          <w:lang w:val="en-US"/>
-        </w:rPr>
-        <w:lastRenderedPageBreak/>
-        <w:t>{{</w:t>
-      </w:r>
-      <w:r>
-        <w:rPr>
-          <w:rFonts w:ascii="Times New Roman" w:hAnsi="Times New Roman" w:cs="Times New Roman"/>
-          <w:sz w:val="24"/>
-          <w:szCs w:val="24"/>
-          <w:lang w:val="en-US"/>
-        </w:rPr>
-        <w:t>conc</w:t>
-      </w:r>
-      <w:r>
-        <w:rPr>
-          <w:rFonts w:ascii="Times New Roman" w:hAnsi="Times New Roman" w:cs="Times New Roman"/>
-          <w:sz w:val="24"/>
-          <w:szCs w:val="24"/>
-          <w:lang w:val="en-US"/>
-        </w:rPr>
-        <w:t>_</w:t>
-      </w:r>
-      <w:r>
-        <w:rPr>
-          <w:rFonts w:ascii="Times New Roman" w:hAnsi="Times New Roman" w:cs="Times New Roman"/>
-          <w:sz w:val="24"/>
-          <w:szCs w:val="24"/>
-          <w:lang w:val="en-US"/>
-        </w:rPr>
-        <w:t>project</w:t>
-      </w:r>
-      <w:r>
-        <w:rPr>
-          <w:rFonts w:ascii="Times New Roman" w:hAnsi="Times New Roman" w:cs="Times New Roman"/>
-          <w:sz w:val="24"/>
-          <w:szCs w:val="24"/>
-          <w:lang w:val="en-US"/>
-        </w:rPr>
-        <w:t>_</w:t>
-      </w:r>
-      <w:r>
-        <w:rPr>
-          <w:rFonts w:ascii="Times New Roman" w:hAnsi="Times New Roman" w:cs="Times New Roman"/>
-          <w:sz w:val="24"/>
-          <w:szCs w:val="24"/>
-          <w:lang w:val="en-US"/>
-        </w:rPr>
-        <w:t>2</w:t>
-      </w:r>
+      <w:bookmarkStart w:id="0" w:name="_GoBack"/>
+      <w:bookmarkEnd w:id="0"/>
       <w:r>
         <w:rPr>
           <w:rFonts w:ascii="Times New Roman" w:hAnsi="Times New Roman" w:cs="Times New Roman"/>

--- a/Template_result_2.docx
+++ b/Template_result_2.docx
@@ -1079,6 +1079,341 @@
         <w:t>адачи, полностью решенные к моменту завершения НИР или данного этапа НИР в рамках достижения УГТ оцениваемого научного результата</w:t>
       </w:r>
     </w:p>
+    <w:tbl>
+      <w:tblPr>
+        <w:tblStyle w:val="a3"/>
+        <w:tblW w:w="0" w:type="auto"/>
+        <w:tblLayout w:type="fixed"/>
+        <w:tblLook w:val="04A0" w:firstRow="1" w:lastRow="0" w:firstColumn="1" w:lastColumn="0" w:noHBand="0" w:noVBand="1"/>
+      </w:tblPr>
+      <w:tblGrid>
+        <w:gridCol w:w="7650"/>
+        <w:gridCol w:w="1695"/>
+      </w:tblGrid>
+      <w:tr>
+        <w:tc>
+          <w:tcPr>
+            <w:tcW w:w="7650" w:type="dxa"/>
+            <w:vAlign w:val="center"/>
+          </w:tcPr>
+          <w:p>
+            <w:pPr>
+              <w:spacing w:line="360" w:lineRule="auto"/>
+              <w:jc w:val="center"/>
+              <w:rPr>
+                <w:rFonts w:ascii="Times New Roman" w:hAnsi="Times New Roman" w:cs="Times New Roman"/>
+                <w:b/>
+                <w:sz w:val="24"/>
+                <w:szCs w:val="24"/>
+              </w:rPr>
+            </w:pPr>
+            <w:r>
+              <w:rPr>
+                <w:rFonts w:ascii="Times New Roman" w:hAnsi="Times New Roman" w:cs="Times New Roman"/>
+                <w:b/>
+                <w:sz w:val="24"/>
+                <w:szCs w:val="24"/>
+              </w:rPr>
+              <w:t>Задачи</w:t>
+            </w:r>
+          </w:p>
+        </w:tc>
+        <w:tc>
+          <w:tcPr>
+            <w:tcW w:w="1695" w:type="dxa"/>
+            <w:vAlign w:val="center"/>
+          </w:tcPr>
+          <w:p>
+            <w:pPr>
+              <w:spacing w:line="360" w:lineRule="auto"/>
+              <w:jc w:val="center"/>
+              <w:rPr>
+                <w:rFonts w:ascii="Times New Roman" w:hAnsi="Times New Roman" w:cs="Times New Roman"/>
+                <w:b/>
+                <w:sz w:val="24"/>
+                <w:szCs w:val="24"/>
+              </w:rPr>
+            </w:pPr>
+            <w:r>
+              <w:rPr>
+                <w:rFonts w:ascii="Times New Roman" w:hAnsi="Times New Roman" w:cs="Times New Roman"/>
+                <w:b/>
+                <w:sz w:val="24"/>
+                <w:szCs w:val="24"/>
+              </w:rPr>
+              <w:t>Выполнена</w:t>
+            </w:r>
+          </w:p>
+        </w:tc>
+      </w:tr>
+      <w:tr>
+        <w:tc>
+          <w:tcPr>
+            <w:tcW w:w="9345" w:type="dxa"/>
+            <w:gridSpan w:val="2"/>
+          </w:tcPr>
+          <w:p>
+            <w:pPr>
+              <w:spacing w:line="360" w:lineRule="auto"/>
+              <w:rPr>
+                <w:rFonts w:ascii="Times New Roman" w:hAnsi="Times New Roman" w:cs="Times New Roman"/>
+                <w:sz w:val="24"/>
+                <w:szCs w:val="24"/>
+                <w:lang w:val="en-US"/>
+              </w:rPr>
+            </w:pPr>
+            <w:r>
+              <w:rPr>
+                <w:rFonts w:ascii="Times New Roman" w:hAnsi="Times New Roman" w:cs="Times New Roman"/>
+                <w:sz w:val="24"/>
+                <w:szCs w:val="24"/>
+                <w:lang w:val="en-US"/>
+              </w:rPr>
+              <w:t>{%</w:t>
+            </w:r>
+            <w:proofErr w:type="spellStart"/>
+            <w:r>
+              <w:rPr>
+                <w:rFonts w:ascii="Times New Roman" w:hAnsi="Times New Roman" w:cs="Times New Roman"/>
+                <w:sz w:val="24"/>
+                <w:szCs w:val="24"/>
+                <w:lang w:val="en-US"/>
+              </w:rPr>
+              <w:t>tr</w:t>
+            </w:r>
+            <w:proofErr w:type="spellEnd"/>
+            <w:r>
+              <w:rPr>
+                <w:rFonts w:ascii="Times New Roman" w:hAnsi="Times New Roman" w:cs="Times New Roman"/>
+                <w:sz w:val="24"/>
+                <w:szCs w:val="24"/>
+                <w:lang w:val="en-US"/>
+              </w:rPr>
+              <w:t xml:space="preserve"> for row in </w:t>
+            </w:r>
+            <w:r>
+              <w:rPr>
+                <w:rFonts w:ascii="Times New Roman" w:hAnsi="Times New Roman" w:cs="Times New Roman"/>
+                <w:sz w:val="24"/>
+                <w:szCs w:val="24"/>
+                <w:lang w:val="en-US"/>
+              </w:rPr>
+              <w:t>tasks_project_</w:t>
+            </w:r>
+            <w:r>
+              <w:rPr>
+                <w:rFonts w:ascii="Times New Roman" w:hAnsi="Times New Roman" w:cs="Times New Roman"/>
+                <w:sz w:val="24"/>
+                <w:szCs w:val="24"/>
+                <w:lang w:val="en-US"/>
+              </w:rPr>
+              <w:t xml:space="preserve">1 </w:t>
+            </w:r>
+            <w:r>
+              <w:rPr>
+                <w:rFonts w:ascii="Times New Roman" w:hAnsi="Times New Roman" w:cs="Times New Roman"/>
+                <w:sz w:val="24"/>
+                <w:szCs w:val="24"/>
+                <w:lang w:val="en-US"/>
+              </w:rPr>
+              <w:t>%}</w:t>
+            </w:r>
+          </w:p>
+        </w:tc>
+      </w:tr>
+      <w:tr>
+        <w:tc>
+          <w:tcPr>
+            <w:tcW w:w="7650" w:type="dxa"/>
+          </w:tcPr>
+          <w:p>
+            <w:pPr>
+              <w:spacing w:line="360" w:lineRule="auto"/>
+              <w:rPr>
+                <w:rFonts w:ascii="Times New Roman" w:hAnsi="Times New Roman" w:cs="Times New Roman"/>
+                <w:sz w:val="24"/>
+                <w:szCs w:val="24"/>
+                <w:lang w:val="en-US"/>
+              </w:rPr>
+            </w:pPr>
+            <w:r>
+              <w:rPr>
+                <w:rFonts w:ascii="Times New Roman" w:hAnsi="Times New Roman" w:cs="Times New Roman"/>
+                <w:sz w:val="24"/>
+                <w:szCs w:val="24"/>
+                <w:lang w:val="en-US"/>
+              </w:rPr>
+              <w:t xml:space="preserve">{{ </w:t>
+            </w:r>
+            <w:r>
+              <w:rPr>
+                <w:rFonts w:ascii="Times New Roman" w:hAnsi="Times New Roman" w:cs="Times New Roman"/>
+                <w:sz w:val="24"/>
+                <w:szCs w:val="24"/>
+                <w:lang w:val="en-US"/>
+              </w:rPr>
+              <w:t>row</w:t>
+            </w:r>
+            <w:r>
+              <w:rPr>
+                <w:rFonts w:ascii="Times New Roman" w:hAnsi="Times New Roman" w:cs="Times New Roman"/>
+                <w:sz w:val="24"/>
+                <w:szCs w:val="24"/>
+                <w:lang w:val="en-US"/>
+              </w:rPr>
+              <w:t>.</w:t>
+            </w:r>
+            <w:r>
+              <w:rPr>
+                <w:rFonts w:ascii="Times New Roman" w:hAnsi="Times New Roman" w:cs="Times New Roman"/>
+                <w:sz w:val="24"/>
+                <w:szCs w:val="24"/>
+              </w:rPr>
+              <w:t>Задачи</w:t>
+            </w:r>
+            <w:r>
+              <w:rPr>
+                <w:rFonts w:ascii="Times New Roman" w:hAnsi="Times New Roman" w:cs="Times New Roman"/>
+                <w:sz w:val="24"/>
+                <w:szCs w:val="24"/>
+                <w:lang w:val="en-US"/>
+              </w:rPr>
+              <w:t xml:space="preserve"> }}</w:t>
+            </w:r>
+          </w:p>
+        </w:tc>
+        <w:tc>
+          <w:tcPr>
+            <w:tcW w:w="1695" w:type="dxa"/>
+            <w:vAlign w:val="center"/>
+          </w:tcPr>
+          <w:p>
+            <w:pPr>
+              <w:spacing w:line="360" w:lineRule="auto"/>
+              <w:jc w:val="center"/>
+              <w:rPr>
+                <w:rFonts w:ascii="Times New Roman" w:hAnsi="Times New Roman" w:cs="Times New Roman"/>
+                <w:sz w:val="24"/>
+                <w:szCs w:val="24"/>
+                <w:lang w:val="en-US"/>
+              </w:rPr>
+            </w:pPr>
+            <w:r>
+              <w:rPr>
+                <w:rFonts w:ascii="Times New Roman" w:hAnsi="Times New Roman" w:cs="Times New Roman"/>
+                <w:sz w:val="24"/>
+                <w:szCs w:val="24"/>
+                <w:lang w:val="en-US"/>
+              </w:rPr>
+              <w:t xml:space="preserve">{{ </w:t>
+            </w:r>
+            <w:r>
+              <w:rPr>
+                <w:rFonts w:ascii="Times New Roman" w:hAnsi="Times New Roman" w:cs="Times New Roman"/>
+                <w:sz w:val="24"/>
+                <w:szCs w:val="24"/>
+                <w:lang w:val="en-US"/>
+              </w:rPr>
+              <w:t>row</w:t>
+            </w:r>
+            <w:r>
+              <w:rPr>
+                <w:rFonts w:ascii="Times New Roman" w:hAnsi="Times New Roman" w:cs="Times New Roman"/>
+                <w:sz w:val="24"/>
+                <w:szCs w:val="24"/>
+                <w:lang w:val="en-US"/>
+              </w:rPr>
+              <w:t>.</w:t>
+            </w:r>
+            <w:r>
+              <w:rPr>
+                <w:rFonts w:ascii="Times New Roman" w:hAnsi="Times New Roman" w:cs="Times New Roman"/>
+                <w:sz w:val="24"/>
+                <w:szCs w:val="24"/>
+              </w:rPr>
+              <w:t>Выполнена</w:t>
+            </w:r>
+            <w:r>
+              <w:rPr>
+                <w:rFonts w:ascii="Times New Roman" w:hAnsi="Times New Roman" w:cs="Times New Roman"/>
+                <w:sz w:val="24"/>
+                <w:szCs w:val="24"/>
+                <w:lang w:val="en-US"/>
+              </w:rPr>
+              <w:t xml:space="preserve"> }}</w:t>
+            </w:r>
+          </w:p>
+        </w:tc>
+      </w:tr>
+      <w:tr>
+        <w:tc>
+          <w:tcPr>
+            <w:tcW w:w="9345" w:type="dxa"/>
+            <w:gridSpan w:val="2"/>
+          </w:tcPr>
+          <w:p>
+            <w:pPr>
+              <w:spacing w:line="360" w:lineRule="auto"/>
+              <w:rPr>
+                <w:rFonts w:ascii="Times New Roman" w:hAnsi="Times New Roman" w:cs="Times New Roman"/>
+                <w:sz w:val="24"/>
+                <w:szCs w:val="24"/>
+                <w:lang w:val="en-US"/>
+              </w:rPr>
+            </w:pPr>
+            <w:r>
+              <w:rPr>
+                <w:rFonts w:ascii="Times New Roman" w:hAnsi="Times New Roman" w:cs="Times New Roman"/>
+                <w:sz w:val="24"/>
+                <w:szCs w:val="24"/>
+                <w:lang w:val="en-US"/>
+              </w:rPr>
+              <w:t>{%</w:t>
+            </w:r>
+            <w:proofErr w:type="spellStart"/>
+            <w:r>
+              <w:rPr>
+                <w:rFonts w:ascii="Times New Roman" w:hAnsi="Times New Roman" w:cs="Times New Roman"/>
+                <w:sz w:val="24"/>
+                <w:szCs w:val="24"/>
+                <w:lang w:val="en-US"/>
+              </w:rPr>
+              <w:t>tr</w:t>
+            </w:r>
+            <w:proofErr w:type="spellEnd"/>
+            <w:r>
+              <w:rPr>
+                <w:rFonts w:ascii="Times New Roman" w:hAnsi="Times New Roman" w:cs="Times New Roman"/>
+                <w:sz w:val="24"/>
+                <w:szCs w:val="24"/>
+                <w:lang w:val="en-US"/>
+              </w:rPr>
+              <w:t xml:space="preserve"> </w:t>
+            </w:r>
+            <w:proofErr w:type="spellStart"/>
+            <w:r>
+              <w:rPr>
+                <w:rFonts w:ascii="Times New Roman" w:hAnsi="Times New Roman" w:cs="Times New Roman"/>
+                <w:sz w:val="24"/>
+                <w:szCs w:val="24"/>
+                <w:lang w:val="en-US"/>
+              </w:rPr>
+              <w:t>endfor</w:t>
+            </w:r>
+            <w:proofErr w:type="spellEnd"/>
+            <w:r>
+              <w:rPr>
+                <w:rFonts w:ascii="Times New Roman" w:hAnsi="Times New Roman" w:cs="Times New Roman"/>
+                <w:sz w:val="24"/>
+                <w:szCs w:val="24"/>
+                <w:lang w:val="en-US"/>
+              </w:rPr>
+              <w:t xml:space="preserve"> %}</w:t>
+            </w:r>
+          </w:p>
+        </w:tc>
+      </w:tr>
+    </w:tbl>
     <w:p>
       <w:pPr>
         <w:spacing w:before="120" w:after="0" w:line="360" w:lineRule="auto"/>
@@ -1094,51 +1429,378 @@
           <w:sz w:val="24"/>
           <w:szCs w:val="24"/>
         </w:rPr>
-        <w:t>{{</w:t>
-      </w:r>
-      <w:r>
-        <w:rPr>
-          <w:rFonts w:ascii="Times New Roman" w:hAnsi="Times New Roman" w:cs="Times New Roman"/>
-          <w:sz w:val="24"/>
-          <w:szCs w:val="24"/>
-          <w:lang w:val="en-US"/>
-        </w:rPr>
-        <w:t>tasks</w:t>
-      </w:r>
-      <w:r>
-        <w:rPr>
-          <w:rFonts w:ascii="Times New Roman" w:hAnsi="Times New Roman" w:cs="Times New Roman"/>
-          <w:sz w:val="24"/>
-          <w:szCs w:val="24"/>
-        </w:rPr>
-        <w:t>_</w:t>
-      </w:r>
-      <w:r>
-        <w:rPr>
-          <w:rFonts w:ascii="Times New Roman" w:hAnsi="Times New Roman" w:cs="Times New Roman"/>
-          <w:sz w:val="24"/>
-          <w:szCs w:val="24"/>
-          <w:lang w:val="en-US"/>
-        </w:rPr>
-        <w:t>project</w:t>
-      </w:r>
-      <w:r>
-        <w:rPr>
-          <w:rFonts w:ascii="Times New Roman" w:hAnsi="Times New Roman" w:cs="Times New Roman"/>
-          <w:sz w:val="24"/>
-          <w:szCs w:val="24"/>
-        </w:rPr>
-        <w:t>_1</w:t>
-      </w:r>
-      <w:r>
-        <w:rPr>
-          <w:rFonts w:ascii="Times New Roman" w:hAnsi="Times New Roman" w:cs="Times New Roman"/>
-          <w:sz w:val="24"/>
-          <w:szCs w:val="24"/>
-        </w:rPr>
-        <w:t>}}</w:t>
+        <w:t>И</w:t>
+      </w:r>
+      <w:r>
+        <w:rPr>
+          <w:rFonts w:ascii="Times New Roman" w:hAnsi="Times New Roman" w:cs="Times New Roman"/>
+          <w:sz w:val="24"/>
+          <w:szCs w:val="24"/>
+        </w:rPr>
+        <w:t>нформационные материалы, которые имеются в отчетной документации</w:t>
+      </w:r>
+      <w:r>
+        <w:rPr>
+          <w:rFonts w:ascii="Times New Roman" w:hAnsi="Times New Roman" w:cs="Times New Roman"/>
+          <w:sz w:val="24"/>
+          <w:szCs w:val="24"/>
+        </w:rPr>
+        <w:br/>
+      </w:r>
+      <w:r>
+        <w:rPr>
+          <w:rFonts w:ascii="Times New Roman" w:hAnsi="Times New Roman" w:cs="Times New Roman"/>
+          <w:sz w:val="24"/>
+          <w:szCs w:val="24"/>
+        </w:rPr>
+        <w:t>о результатах НИР</w:t>
       </w:r>
     </w:p>
+    <w:tbl>
+      <w:tblPr>
+        <w:tblStyle w:val="a3"/>
+        <w:tblW w:w="0" w:type="auto"/>
+        <w:tblLayout w:type="fixed"/>
+        <w:tblLook w:val="04A0" w:firstRow="1" w:lastRow="0" w:firstColumn="1" w:lastColumn="0" w:noHBand="0" w:noVBand="1"/>
+      </w:tblPr>
+      <w:tblGrid>
+        <w:gridCol w:w="7650"/>
+        <w:gridCol w:w="1695"/>
+      </w:tblGrid>
+      <w:tr>
+        <w:tc>
+          <w:tcPr>
+            <w:tcW w:w="7650" w:type="dxa"/>
+            <w:vAlign w:val="center"/>
+          </w:tcPr>
+          <w:p>
+            <w:pPr>
+              <w:spacing w:line="360" w:lineRule="auto"/>
+              <w:jc w:val="center"/>
+              <w:rPr>
+                <w:rFonts w:ascii="Times New Roman" w:hAnsi="Times New Roman" w:cs="Times New Roman"/>
+                <w:b/>
+                <w:sz w:val="24"/>
+                <w:szCs w:val="24"/>
+              </w:rPr>
+            </w:pPr>
+            <w:r>
+              <w:rPr>
+                <w:rFonts w:ascii="Times New Roman" w:hAnsi="Times New Roman" w:cs="Times New Roman"/>
+                <w:b/>
+                <w:sz w:val="24"/>
+                <w:szCs w:val="24"/>
+              </w:rPr>
+              <w:t>Материалы</w:t>
+            </w:r>
+          </w:p>
+        </w:tc>
+        <w:tc>
+          <w:tcPr>
+            <w:tcW w:w="1695" w:type="dxa"/>
+            <w:vAlign w:val="center"/>
+          </w:tcPr>
+          <w:p>
+            <w:pPr>
+              <w:spacing w:line="360" w:lineRule="auto"/>
+              <w:jc w:val="center"/>
+              <w:rPr>
+                <w:rFonts w:ascii="Times New Roman" w:hAnsi="Times New Roman" w:cs="Times New Roman"/>
+                <w:b/>
+                <w:sz w:val="24"/>
+                <w:szCs w:val="24"/>
+              </w:rPr>
+            </w:pPr>
+            <w:r>
+              <w:rPr>
+                <w:rFonts w:ascii="Times New Roman" w:hAnsi="Times New Roman" w:cs="Times New Roman"/>
+                <w:b/>
+                <w:sz w:val="24"/>
+                <w:szCs w:val="24"/>
+              </w:rPr>
+              <w:t>Наличие</w:t>
+            </w:r>
+          </w:p>
+        </w:tc>
+      </w:tr>
+      <w:tr>
+        <w:tc>
+          <w:tcPr>
+            <w:tcW w:w="9345" w:type="dxa"/>
+            <w:gridSpan w:val="2"/>
+          </w:tcPr>
+          <w:p>
+            <w:pPr>
+              <w:spacing w:line="360" w:lineRule="auto"/>
+              <w:rPr>
+                <w:rFonts w:ascii="Times New Roman" w:hAnsi="Times New Roman" w:cs="Times New Roman"/>
+                <w:sz w:val="24"/>
+                <w:szCs w:val="24"/>
+                <w:lang w:val="en-US"/>
+              </w:rPr>
+            </w:pPr>
+            <w:r>
+              <w:rPr>
+                <w:rFonts w:ascii="Times New Roman" w:hAnsi="Times New Roman" w:cs="Times New Roman"/>
+                <w:sz w:val="24"/>
+                <w:szCs w:val="24"/>
+                <w:lang w:val="en-US"/>
+              </w:rPr>
+              <w:t>{%</w:t>
+            </w:r>
+            <w:proofErr w:type="spellStart"/>
+            <w:r>
+              <w:rPr>
+                <w:rFonts w:ascii="Times New Roman" w:hAnsi="Times New Roman" w:cs="Times New Roman"/>
+                <w:sz w:val="24"/>
+                <w:szCs w:val="24"/>
+                <w:lang w:val="en-US"/>
+              </w:rPr>
+              <w:t>tr</w:t>
+            </w:r>
+            <w:proofErr w:type="spellEnd"/>
+            <w:r>
+              <w:rPr>
+                <w:rFonts w:ascii="Times New Roman" w:hAnsi="Times New Roman" w:cs="Times New Roman"/>
+                <w:sz w:val="24"/>
+                <w:szCs w:val="24"/>
+                <w:lang w:val="en-US"/>
+              </w:rPr>
+              <w:t xml:space="preserve"> for row in </w:t>
+            </w:r>
+            <w:r>
+              <w:rPr>
+                <w:rFonts w:ascii="Times New Roman" w:hAnsi="Times New Roman" w:cs="Times New Roman"/>
+                <w:sz w:val="24"/>
+                <w:szCs w:val="24"/>
+                <w:lang w:val="en-US"/>
+              </w:rPr>
+              <w:t>docs</w:t>
+            </w:r>
+            <w:r>
+              <w:rPr>
+                <w:rFonts w:ascii="Times New Roman" w:hAnsi="Times New Roman" w:cs="Times New Roman"/>
+                <w:sz w:val="24"/>
+                <w:szCs w:val="24"/>
+                <w:lang w:val="en-US"/>
+              </w:rPr>
+              <w:t>_project_</w:t>
+            </w:r>
+            <w:r>
+              <w:rPr>
+                <w:rFonts w:ascii="Times New Roman" w:hAnsi="Times New Roman" w:cs="Times New Roman"/>
+                <w:sz w:val="24"/>
+                <w:szCs w:val="24"/>
+                <w:lang w:val="en-US"/>
+              </w:rPr>
+              <w:t xml:space="preserve">1 </w:t>
+            </w:r>
+            <w:r>
+              <w:rPr>
+                <w:rFonts w:ascii="Times New Roman" w:hAnsi="Times New Roman" w:cs="Times New Roman"/>
+                <w:sz w:val="24"/>
+                <w:szCs w:val="24"/>
+                <w:lang w:val="en-US"/>
+              </w:rPr>
+              <w:t>%}</w:t>
+            </w:r>
+          </w:p>
+        </w:tc>
+      </w:tr>
+      <w:tr>
+        <w:tc>
+          <w:tcPr>
+            <w:tcW w:w="7650" w:type="dxa"/>
+          </w:tcPr>
+          <w:p>
+            <w:pPr>
+              <w:spacing w:line="360" w:lineRule="auto"/>
+              <w:rPr>
+                <w:rFonts w:ascii="Times New Roman" w:hAnsi="Times New Roman" w:cs="Times New Roman"/>
+                <w:sz w:val="24"/>
+                <w:szCs w:val="24"/>
+                <w:lang w:val="en-US"/>
+              </w:rPr>
+            </w:pPr>
+            <w:r>
+              <w:rPr>
+                <w:rFonts w:ascii="Times New Roman" w:hAnsi="Times New Roman" w:cs="Times New Roman"/>
+                <w:sz w:val="24"/>
+                <w:szCs w:val="24"/>
+                <w:lang w:val="en-US"/>
+              </w:rPr>
+              <w:lastRenderedPageBreak/>
+              <w:t xml:space="preserve">{{ </w:t>
+            </w:r>
+            <w:r>
+              <w:rPr>
+                <w:rFonts w:ascii="Times New Roman" w:hAnsi="Times New Roman" w:cs="Times New Roman"/>
+                <w:sz w:val="24"/>
+                <w:szCs w:val="24"/>
+                <w:lang w:val="en-US"/>
+              </w:rPr>
+              <w:t>row</w:t>
+            </w:r>
+            <w:r>
+              <w:rPr>
+                <w:rFonts w:ascii="Times New Roman" w:hAnsi="Times New Roman" w:cs="Times New Roman"/>
+                <w:sz w:val="24"/>
+                <w:szCs w:val="24"/>
+                <w:lang w:val="en-US"/>
+              </w:rPr>
+              <w:t>.</w:t>
+            </w:r>
+            <w:r>
+              <w:rPr>
+                <w:rFonts w:ascii="Times New Roman" w:hAnsi="Times New Roman" w:cs="Times New Roman"/>
+                <w:sz w:val="24"/>
+                <w:szCs w:val="24"/>
+              </w:rPr>
+              <w:t>Материалы</w:t>
+            </w:r>
+            <w:r>
+              <w:rPr>
+                <w:rFonts w:ascii="Times New Roman" w:hAnsi="Times New Roman" w:cs="Times New Roman"/>
+                <w:sz w:val="24"/>
+                <w:szCs w:val="24"/>
+                <w:lang w:val="en-US"/>
+              </w:rPr>
+              <w:t xml:space="preserve"> }}</w:t>
+            </w:r>
+          </w:p>
+        </w:tc>
+        <w:tc>
+          <w:tcPr>
+            <w:tcW w:w="1695" w:type="dxa"/>
+            <w:vAlign w:val="center"/>
+          </w:tcPr>
+          <w:p>
+            <w:pPr>
+              <w:spacing w:line="360" w:lineRule="auto"/>
+              <w:jc w:val="center"/>
+              <w:rPr>
+                <w:rFonts w:ascii="Times New Roman" w:hAnsi="Times New Roman" w:cs="Times New Roman"/>
+                <w:sz w:val="24"/>
+                <w:szCs w:val="24"/>
+                <w:lang w:val="en-US"/>
+              </w:rPr>
+            </w:pPr>
+            <w:r>
+              <w:rPr>
+                <w:rFonts w:ascii="Times New Roman" w:hAnsi="Times New Roman" w:cs="Times New Roman"/>
+                <w:sz w:val="24"/>
+                <w:szCs w:val="24"/>
+                <w:lang w:val="en-US"/>
+              </w:rPr>
+              <w:t xml:space="preserve">{{ </w:t>
+            </w:r>
+            <w:r>
+              <w:rPr>
+                <w:rFonts w:ascii="Times New Roman" w:hAnsi="Times New Roman" w:cs="Times New Roman"/>
+                <w:sz w:val="24"/>
+                <w:szCs w:val="24"/>
+                <w:lang w:val="en-US"/>
+              </w:rPr>
+              <w:t>row</w:t>
+            </w:r>
+            <w:r>
+              <w:rPr>
+                <w:rFonts w:ascii="Times New Roman" w:hAnsi="Times New Roman" w:cs="Times New Roman"/>
+                <w:sz w:val="24"/>
+                <w:szCs w:val="24"/>
+                <w:lang w:val="en-US"/>
+              </w:rPr>
+              <w:t>.</w:t>
+            </w:r>
+            <w:r>
+              <w:rPr>
+                <w:rFonts w:ascii="Times New Roman" w:hAnsi="Times New Roman" w:cs="Times New Roman"/>
+                <w:sz w:val="24"/>
+                <w:szCs w:val="24"/>
+              </w:rPr>
+              <w:t>Наличие</w:t>
+            </w:r>
+            <w:r>
+              <w:rPr>
+                <w:rFonts w:ascii="Times New Roman" w:hAnsi="Times New Roman" w:cs="Times New Roman"/>
+                <w:sz w:val="24"/>
+                <w:szCs w:val="24"/>
+                <w:lang w:val="en-US"/>
+              </w:rPr>
+              <w:t xml:space="preserve"> }}</w:t>
+            </w:r>
+          </w:p>
+        </w:tc>
+      </w:tr>
+      <w:tr>
+        <w:tc>
+          <w:tcPr>
+            <w:tcW w:w="9345" w:type="dxa"/>
+            <w:gridSpan w:val="2"/>
+          </w:tcPr>
+          <w:p>
+            <w:pPr>
+              <w:spacing w:line="360" w:lineRule="auto"/>
+              <w:rPr>
+                <w:rFonts w:ascii="Times New Roman" w:hAnsi="Times New Roman" w:cs="Times New Roman"/>
+                <w:sz w:val="24"/>
+                <w:szCs w:val="24"/>
+                <w:lang w:val="en-US"/>
+              </w:rPr>
+            </w:pPr>
+            <w:r>
+              <w:rPr>
+                <w:rFonts w:ascii="Times New Roman" w:hAnsi="Times New Roman" w:cs="Times New Roman"/>
+                <w:sz w:val="24"/>
+                <w:szCs w:val="24"/>
+                <w:lang w:val="en-US"/>
+              </w:rPr>
+              <w:t>{%</w:t>
+            </w:r>
+            <w:proofErr w:type="spellStart"/>
+            <w:r>
+              <w:rPr>
+                <w:rFonts w:ascii="Times New Roman" w:hAnsi="Times New Roman" w:cs="Times New Roman"/>
+                <w:sz w:val="24"/>
+                <w:szCs w:val="24"/>
+                <w:lang w:val="en-US"/>
+              </w:rPr>
+              <w:t>tr</w:t>
+            </w:r>
+            <w:proofErr w:type="spellEnd"/>
+            <w:r>
+              <w:rPr>
+                <w:rFonts w:ascii="Times New Roman" w:hAnsi="Times New Roman" w:cs="Times New Roman"/>
+                <w:sz w:val="24"/>
+                <w:szCs w:val="24"/>
+                <w:lang w:val="en-US"/>
+              </w:rPr>
+              <w:t xml:space="preserve"> </w:t>
+            </w:r>
+            <w:proofErr w:type="spellStart"/>
+            <w:r>
+              <w:rPr>
+                <w:rFonts w:ascii="Times New Roman" w:hAnsi="Times New Roman" w:cs="Times New Roman"/>
+                <w:sz w:val="24"/>
+                <w:szCs w:val="24"/>
+                <w:lang w:val="en-US"/>
+              </w:rPr>
+              <w:t>endfor</w:t>
+            </w:r>
+            <w:proofErr w:type="spellEnd"/>
+            <w:r>
+              <w:rPr>
+                <w:rFonts w:ascii="Times New Roman" w:hAnsi="Times New Roman" w:cs="Times New Roman"/>
+                <w:sz w:val="24"/>
+                <w:szCs w:val="24"/>
+                <w:lang w:val="en-US"/>
+              </w:rPr>
+              <w:t xml:space="preserve"> %}</w:t>
+            </w:r>
+          </w:p>
+        </w:tc>
+      </w:tr>
+    </w:tbl>
     <w:p>
       <w:pPr>
         <w:spacing w:before="120" w:after="0" w:line="360" w:lineRule="auto"/>
@@ -1148,98 +1810,6 @@
           <w:szCs w:val="24"/>
         </w:rPr>
       </w:pPr>
-      <w:r>
-        <w:rPr>
-          <w:rFonts w:ascii="Times New Roman" w:hAnsi="Times New Roman" w:cs="Times New Roman"/>
-          <w:sz w:val="24"/>
-          <w:szCs w:val="24"/>
-        </w:rPr>
-        <w:t>И</w:t>
-      </w:r>
-      <w:r>
-        <w:rPr>
-          <w:rFonts w:ascii="Times New Roman" w:hAnsi="Times New Roman" w:cs="Times New Roman"/>
-          <w:sz w:val="24"/>
-          <w:szCs w:val="24"/>
-        </w:rPr>
-        <w:t>нформационные материалы, которые имеются в отчетной документации</w:t>
-      </w:r>
-      <w:r>
-        <w:rPr>
-          <w:rFonts w:ascii="Times New Roman" w:hAnsi="Times New Roman" w:cs="Times New Roman"/>
-          <w:sz w:val="24"/>
-          <w:szCs w:val="24"/>
-        </w:rPr>
-        <w:br/>
-      </w:r>
-      <w:r>
-        <w:rPr>
-          <w:rFonts w:ascii="Times New Roman" w:hAnsi="Times New Roman" w:cs="Times New Roman"/>
-          <w:sz w:val="24"/>
-          <w:szCs w:val="24"/>
-        </w:rPr>
-        <w:t>о результатах НИР</w:t>
-      </w:r>
-    </w:p>
-    <w:p>
-      <w:pPr>
-        <w:spacing w:before="120" w:after="0" w:line="360" w:lineRule="auto"/>
-        <w:rPr>
-          <w:rFonts w:ascii="Times New Roman" w:hAnsi="Times New Roman" w:cs="Times New Roman"/>
-          <w:sz w:val="24"/>
-          <w:szCs w:val="24"/>
-        </w:rPr>
-      </w:pPr>
-      <w:r>
-        <w:rPr>
-          <w:rFonts w:ascii="Times New Roman" w:hAnsi="Times New Roman" w:cs="Times New Roman"/>
-          <w:sz w:val="24"/>
-          <w:szCs w:val="24"/>
-        </w:rPr>
-        <w:t>{{</w:t>
-      </w:r>
-      <w:r>
-        <w:rPr>
-          <w:rFonts w:ascii="Times New Roman" w:hAnsi="Times New Roman" w:cs="Times New Roman"/>
-          <w:sz w:val="24"/>
-          <w:szCs w:val="24"/>
-          <w:lang w:val="en-US"/>
-        </w:rPr>
-        <w:t>docs</w:t>
-      </w:r>
-      <w:r>
-        <w:rPr>
-          <w:rFonts w:ascii="Times New Roman" w:hAnsi="Times New Roman" w:cs="Times New Roman"/>
-          <w:sz w:val="24"/>
-          <w:szCs w:val="24"/>
-        </w:rPr>
-        <w:t>_</w:t>
-      </w:r>
-      <w:r>
-        <w:rPr>
-          <w:rFonts w:ascii="Times New Roman" w:hAnsi="Times New Roman" w:cs="Times New Roman"/>
-          <w:sz w:val="24"/>
-          <w:szCs w:val="24"/>
-          <w:lang w:val="en-US"/>
-        </w:rPr>
-        <w:t>project</w:t>
-      </w:r>
-      <w:r>
-        <w:rPr>
-          <w:rFonts w:ascii="Times New Roman" w:hAnsi="Times New Roman" w:cs="Times New Roman"/>
-          <w:sz w:val="24"/>
-          <w:szCs w:val="24"/>
-        </w:rPr>
-        <w:t>_1</w:t>
-      </w:r>
-      <w:r>
-        <w:rPr>
-          <w:rFonts w:ascii="Times New Roman" w:hAnsi="Times New Roman" w:cs="Times New Roman"/>
-          <w:sz w:val="24"/>
-          <w:szCs w:val="24"/>
-        </w:rPr>
-        <w:t>}}</w:t>
-      </w:r>
     </w:p>
     <w:p>
       <w:pPr>
@@ -1498,7 +2068,6 @@
                 <w:szCs w:val="24"/>
                 <w:lang w:eastAsia="ru-RU"/>
               </w:rPr>
-              <w:lastRenderedPageBreak/>
               <w:t>Технологии разработки лекарственных средств и платформ нового поколения (биотехнологических, высокотехнологичных и радиофармацевтических лекарственных препаратов)</w:t>
             </w:r>
           </w:p>
@@ -2235,6 +2804,12 @@
           <w:szCs w:val="24"/>
           <w:lang w:val="en-US"/>
         </w:rPr>
+        <w:sectPr>
+          <w:pgSz w:w="11906" w:h="16838"/>
+          <w:pgMar w:top="1134" w:right="850" w:bottom="1134" w:left="1701" w:header="708" w:footer="708" w:gutter="0"/>
+          <w:cols w:space="708"/>
+          <w:docGrid w:linePitch="360"/>
+        </w:sectPr>
       </w:pPr>
       <w:r>
         <w:rPr>
@@ -2281,18 +2856,6 @@
         </w:rPr>
         <w:t>}}</w:t>
       </w:r>
-    </w:p>
-    <w:p>
-      <w:pPr>
-        <w:spacing w:before="120" w:after="0" w:line="360" w:lineRule="auto"/>
-        <w:rPr>
-          <w:rFonts w:ascii="Times New Roman" w:hAnsi="Times New Roman" w:cs="Times New Roman"/>
-          <w:b/>
-          <w:sz w:val="24"/>
-          <w:szCs w:val="24"/>
-          <w:lang w:val="en-US"/>
-        </w:rPr>
-      </w:pPr>
     </w:p>
     <w:p>
       <w:pPr>
@@ -2310,6 +2873,7 @@
           <w:sz w:val="24"/>
           <w:szCs w:val="24"/>
         </w:rPr>
+        <w:lastRenderedPageBreak/>
         <w:t>Вид</w:t>
       </w:r>
       <w:r>
@@ -2968,6 +3532,350 @@
         <w:t>адачи, полностью решенные к моменту завершения НИР или данного этапа НИР в рамках достижения УГТ оцениваемого научного результата</w:t>
       </w:r>
     </w:p>
+    <w:tbl>
+      <w:tblPr>
+        <w:tblStyle w:val="a3"/>
+        <w:tblW w:w="0" w:type="auto"/>
+        <w:tblLayout w:type="fixed"/>
+        <w:tblLook w:val="04A0" w:firstRow="1" w:lastRow="0" w:firstColumn="1" w:lastColumn="0" w:noHBand="0" w:noVBand="1"/>
+      </w:tblPr>
+      <w:tblGrid>
+        <w:gridCol w:w="7650"/>
+        <w:gridCol w:w="1695"/>
+      </w:tblGrid>
+      <w:tr>
+        <w:tc>
+          <w:tcPr>
+            <w:tcW w:w="7650" w:type="dxa"/>
+            <w:vAlign w:val="center"/>
+          </w:tcPr>
+          <w:p>
+            <w:pPr>
+              <w:spacing w:line="360" w:lineRule="auto"/>
+              <w:jc w:val="center"/>
+              <w:rPr>
+                <w:rFonts w:ascii="Times New Roman" w:hAnsi="Times New Roman" w:cs="Times New Roman"/>
+                <w:b/>
+                <w:sz w:val="24"/>
+                <w:szCs w:val="24"/>
+              </w:rPr>
+            </w:pPr>
+            <w:r>
+              <w:rPr>
+                <w:rFonts w:ascii="Times New Roman" w:hAnsi="Times New Roman" w:cs="Times New Roman"/>
+                <w:b/>
+                <w:sz w:val="24"/>
+                <w:szCs w:val="24"/>
+              </w:rPr>
+              <w:t>Задачи</w:t>
+            </w:r>
+          </w:p>
+        </w:tc>
+        <w:tc>
+          <w:tcPr>
+            <w:tcW w:w="1695" w:type="dxa"/>
+            <w:vAlign w:val="center"/>
+          </w:tcPr>
+          <w:p>
+            <w:pPr>
+              <w:spacing w:line="360" w:lineRule="auto"/>
+              <w:jc w:val="center"/>
+              <w:rPr>
+                <w:rFonts w:ascii="Times New Roman" w:hAnsi="Times New Roman" w:cs="Times New Roman"/>
+                <w:b/>
+                <w:sz w:val="24"/>
+                <w:szCs w:val="24"/>
+              </w:rPr>
+            </w:pPr>
+            <w:r>
+              <w:rPr>
+                <w:rFonts w:ascii="Times New Roman" w:hAnsi="Times New Roman" w:cs="Times New Roman"/>
+                <w:b/>
+                <w:sz w:val="24"/>
+                <w:szCs w:val="24"/>
+              </w:rPr>
+              <w:t>Выполнена</w:t>
+            </w:r>
+          </w:p>
+        </w:tc>
+      </w:tr>
+      <w:tr>
+        <w:tc>
+          <w:tcPr>
+            <w:tcW w:w="9345" w:type="dxa"/>
+            <w:gridSpan w:val="2"/>
+          </w:tcPr>
+          <w:p>
+            <w:pPr>
+              <w:spacing w:line="360" w:lineRule="auto"/>
+              <w:rPr>
+                <w:rFonts w:ascii="Times New Roman" w:hAnsi="Times New Roman" w:cs="Times New Roman"/>
+                <w:sz w:val="24"/>
+                <w:szCs w:val="24"/>
+                <w:lang w:val="en-US"/>
+              </w:rPr>
+            </w:pPr>
+            <w:r>
+              <w:rPr>
+                <w:rFonts w:ascii="Times New Roman" w:hAnsi="Times New Roman" w:cs="Times New Roman"/>
+                <w:sz w:val="24"/>
+                <w:szCs w:val="24"/>
+                <w:lang w:val="en-US"/>
+              </w:rPr>
+              <w:t>{%</w:t>
+            </w:r>
+            <w:proofErr w:type="spellStart"/>
+            <w:r>
+              <w:rPr>
+                <w:rFonts w:ascii="Times New Roman" w:hAnsi="Times New Roman" w:cs="Times New Roman"/>
+                <w:sz w:val="24"/>
+                <w:szCs w:val="24"/>
+                <w:lang w:val="en-US"/>
+              </w:rPr>
+              <w:t>tr</w:t>
+            </w:r>
+            <w:proofErr w:type="spellEnd"/>
+            <w:r>
+              <w:rPr>
+                <w:rFonts w:ascii="Times New Roman" w:hAnsi="Times New Roman" w:cs="Times New Roman"/>
+                <w:sz w:val="24"/>
+                <w:szCs w:val="24"/>
+                <w:lang w:val="en-US"/>
+              </w:rPr>
+              <w:t xml:space="preserve"> for row in </w:t>
+            </w:r>
+            <w:r>
+              <w:rPr>
+                <w:rFonts w:ascii="Times New Roman" w:hAnsi="Times New Roman" w:cs="Times New Roman"/>
+                <w:sz w:val="24"/>
+                <w:szCs w:val="24"/>
+                <w:lang w:val="en-US"/>
+              </w:rPr>
+              <w:t>tasks_project_</w:t>
+            </w:r>
+            <w:r>
+              <w:rPr>
+                <w:rFonts w:ascii="Times New Roman" w:hAnsi="Times New Roman" w:cs="Times New Roman"/>
+                <w:sz w:val="24"/>
+                <w:szCs w:val="24"/>
+                <w:lang w:val="en-US"/>
+              </w:rPr>
+              <w:t>2</w:t>
+            </w:r>
+            <w:r>
+              <w:rPr>
+                <w:rFonts w:ascii="Times New Roman" w:hAnsi="Times New Roman" w:cs="Times New Roman"/>
+                <w:sz w:val="24"/>
+                <w:szCs w:val="24"/>
+                <w:lang w:val="en-US"/>
+              </w:rPr>
+              <w:t xml:space="preserve"> </w:t>
+            </w:r>
+            <w:r>
+              <w:rPr>
+                <w:rFonts w:ascii="Times New Roman" w:hAnsi="Times New Roman" w:cs="Times New Roman"/>
+                <w:sz w:val="24"/>
+                <w:szCs w:val="24"/>
+                <w:lang w:val="en-US"/>
+              </w:rPr>
+              <w:t>%}</w:t>
+            </w:r>
+          </w:p>
+        </w:tc>
+      </w:tr>
+      <w:tr>
+        <w:tc>
+          <w:tcPr>
+            <w:tcW w:w="7650" w:type="dxa"/>
+          </w:tcPr>
+          <w:p>
+            <w:pPr>
+              <w:spacing w:line="360" w:lineRule="auto"/>
+              <w:rPr>
+                <w:rFonts w:ascii="Times New Roman" w:hAnsi="Times New Roman" w:cs="Times New Roman"/>
+                <w:sz w:val="24"/>
+                <w:szCs w:val="24"/>
+                <w:lang w:val="en-US"/>
+              </w:rPr>
+            </w:pPr>
+            <w:r>
+              <w:rPr>
+                <w:rFonts w:ascii="Times New Roman" w:hAnsi="Times New Roman" w:cs="Times New Roman"/>
+                <w:sz w:val="24"/>
+                <w:szCs w:val="24"/>
+                <w:lang w:val="en-US"/>
+              </w:rPr>
+              <w:t xml:space="preserve">{{ </w:t>
+            </w:r>
+            <w:r>
+              <w:rPr>
+                <w:rFonts w:ascii="Times New Roman" w:hAnsi="Times New Roman" w:cs="Times New Roman"/>
+                <w:sz w:val="24"/>
+                <w:szCs w:val="24"/>
+                <w:lang w:val="en-US"/>
+              </w:rPr>
+              <w:t>row</w:t>
+            </w:r>
+            <w:r>
+              <w:rPr>
+                <w:rFonts w:ascii="Times New Roman" w:hAnsi="Times New Roman" w:cs="Times New Roman"/>
+                <w:sz w:val="24"/>
+                <w:szCs w:val="24"/>
+                <w:lang w:val="en-US"/>
+              </w:rPr>
+              <w:t>.</w:t>
+            </w:r>
+            <w:r>
+              <w:rPr>
+                <w:rFonts w:ascii="Times New Roman" w:hAnsi="Times New Roman" w:cs="Times New Roman"/>
+                <w:sz w:val="24"/>
+                <w:szCs w:val="24"/>
+              </w:rPr>
+              <w:t>Задачи</w:t>
+            </w:r>
+            <w:r>
+              <w:rPr>
+                <w:rFonts w:ascii="Times New Roman" w:hAnsi="Times New Roman" w:cs="Times New Roman"/>
+                <w:sz w:val="24"/>
+                <w:szCs w:val="24"/>
+                <w:lang w:val="en-US"/>
+              </w:rPr>
+              <w:t xml:space="preserve"> }}</w:t>
+            </w:r>
+          </w:p>
+        </w:tc>
+        <w:tc>
+          <w:tcPr>
+            <w:tcW w:w="1695" w:type="dxa"/>
+            <w:vAlign w:val="center"/>
+          </w:tcPr>
+          <w:p>
+            <w:pPr>
+              <w:spacing w:line="360" w:lineRule="auto"/>
+              <w:jc w:val="center"/>
+              <w:rPr>
+                <w:rFonts w:ascii="Times New Roman" w:hAnsi="Times New Roman" w:cs="Times New Roman"/>
+                <w:sz w:val="24"/>
+                <w:szCs w:val="24"/>
+                <w:lang w:val="en-US"/>
+              </w:rPr>
+            </w:pPr>
+            <w:r>
+              <w:rPr>
+                <w:rFonts w:ascii="Times New Roman" w:hAnsi="Times New Roman" w:cs="Times New Roman"/>
+                <w:sz w:val="24"/>
+                <w:szCs w:val="24"/>
+                <w:lang w:val="en-US"/>
+              </w:rPr>
+              <w:t xml:space="preserve">{{ </w:t>
+            </w:r>
+            <w:r>
+              <w:rPr>
+                <w:rFonts w:ascii="Times New Roman" w:hAnsi="Times New Roman" w:cs="Times New Roman"/>
+                <w:sz w:val="24"/>
+                <w:szCs w:val="24"/>
+                <w:lang w:val="en-US"/>
+              </w:rPr>
+              <w:t>row</w:t>
+            </w:r>
+            <w:r>
+              <w:rPr>
+                <w:rFonts w:ascii="Times New Roman" w:hAnsi="Times New Roman" w:cs="Times New Roman"/>
+                <w:sz w:val="24"/>
+                <w:szCs w:val="24"/>
+                <w:lang w:val="en-US"/>
+              </w:rPr>
+              <w:t>.</w:t>
+            </w:r>
+            <w:r>
+              <w:rPr>
+                <w:rFonts w:ascii="Times New Roman" w:hAnsi="Times New Roman" w:cs="Times New Roman"/>
+                <w:sz w:val="24"/>
+                <w:szCs w:val="24"/>
+              </w:rPr>
+              <w:t>Выполнена</w:t>
+            </w:r>
+            <w:r>
+              <w:rPr>
+                <w:rFonts w:ascii="Times New Roman" w:hAnsi="Times New Roman" w:cs="Times New Roman"/>
+                <w:sz w:val="24"/>
+                <w:szCs w:val="24"/>
+                <w:lang w:val="en-US"/>
+              </w:rPr>
+              <w:t xml:space="preserve"> }}</w:t>
+            </w:r>
+          </w:p>
+        </w:tc>
+      </w:tr>
+      <w:tr>
+        <w:tc>
+          <w:tcPr>
+            <w:tcW w:w="9345" w:type="dxa"/>
+            <w:gridSpan w:val="2"/>
+          </w:tcPr>
+          <w:p>
+            <w:pPr>
+              <w:spacing w:line="360" w:lineRule="auto"/>
+              <w:rPr>
+                <w:rFonts w:ascii="Times New Roman" w:hAnsi="Times New Roman" w:cs="Times New Roman"/>
+                <w:sz w:val="24"/>
+                <w:szCs w:val="24"/>
+                <w:lang w:val="en-US"/>
+              </w:rPr>
+            </w:pPr>
+            <w:r>
+              <w:rPr>
+                <w:rFonts w:ascii="Times New Roman" w:hAnsi="Times New Roman" w:cs="Times New Roman"/>
+                <w:sz w:val="24"/>
+                <w:szCs w:val="24"/>
+                <w:lang w:val="en-US"/>
+              </w:rPr>
+              <w:t>{%</w:t>
+            </w:r>
+            <w:proofErr w:type="spellStart"/>
+            <w:r>
+              <w:rPr>
+                <w:rFonts w:ascii="Times New Roman" w:hAnsi="Times New Roman" w:cs="Times New Roman"/>
+                <w:sz w:val="24"/>
+                <w:szCs w:val="24"/>
+                <w:lang w:val="en-US"/>
+              </w:rPr>
+              <w:t>tr</w:t>
+            </w:r>
+            <w:proofErr w:type="spellEnd"/>
+            <w:r>
+              <w:rPr>
+                <w:rFonts w:ascii="Times New Roman" w:hAnsi="Times New Roman" w:cs="Times New Roman"/>
+                <w:sz w:val="24"/>
+                <w:szCs w:val="24"/>
+                <w:lang w:val="en-US"/>
+              </w:rPr>
+              <w:t xml:space="preserve"> </w:t>
+            </w:r>
+            <w:proofErr w:type="spellStart"/>
+            <w:r>
+              <w:rPr>
+                <w:rFonts w:ascii="Times New Roman" w:hAnsi="Times New Roman" w:cs="Times New Roman"/>
+                <w:sz w:val="24"/>
+                <w:szCs w:val="24"/>
+                <w:lang w:val="en-US"/>
+              </w:rPr>
+              <w:t>endfor</w:t>
+            </w:r>
+            <w:proofErr w:type="spellEnd"/>
+            <w:r>
+              <w:rPr>
+                <w:rFonts w:ascii="Times New Roman" w:hAnsi="Times New Roman" w:cs="Times New Roman"/>
+                <w:sz w:val="24"/>
+                <w:szCs w:val="24"/>
+                <w:lang w:val="en-US"/>
+              </w:rPr>
+              <w:t xml:space="preserve"> %}</w:t>
+            </w:r>
+          </w:p>
+        </w:tc>
+      </w:tr>
+    </w:tbl>
     <w:p>
       <w:pPr>
         <w:spacing w:before="120" w:after="0" w:line="360" w:lineRule="auto"/>
@@ -2983,170 +3891,386 @@
           <w:sz w:val="24"/>
           <w:szCs w:val="24"/>
         </w:rPr>
-        <w:t>{{</w:t>
-      </w:r>
-      <w:r>
-        <w:rPr>
-          <w:rFonts w:ascii="Times New Roman" w:hAnsi="Times New Roman" w:cs="Times New Roman"/>
-          <w:sz w:val="24"/>
-          <w:szCs w:val="24"/>
-          <w:lang w:val="en-US"/>
-        </w:rPr>
-        <w:t>tasks</w:t>
-      </w:r>
-      <w:r>
-        <w:rPr>
-          <w:rFonts w:ascii="Times New Roman" w:hAnsi="Times New Roman" w:cs="Times New Roman"/>
-          <w:sz w:val="24"/>
-          <w:szCs w:val="24"/>
-        </w:rPr>
-        <w:t>_</w:t>
-      </w:r>
-      <w:r>
-        <w:rPr>
-          <w:rFonts w:ascii="Times New Roman" w:hAnsi="Times New Roman" w:cs="Times New Roman"/>
-          <w:sz w:val="24"/>
-          <w:szCs w:val="24"/>
-          <w:lang w:val="en-US"/>
-        </w:rPr>
-        <w:t>project</w:t>
-      </w:r>
-      <w:r>
-        <w:rPr>
-          <w:rFonts w:ascii="Times New Roman" w:hAnsi="Times New Roman" w:cs="Times New Roman"/>
-          <w:sz w:val="24"/>
-          <w:szCs w:val="24"/>
-        </w:rPr>
-        <w:t>_</w:t>
-      </w:r>
-      <w:r>
-        <w:rPr>
-          <w:rFonts w:ascii="Times New Roman" w:hAnsi="Times New Roman" w:cs="Times New Roman"/>
-          <w:sz w:val="24"/>
-          <w:szCs w:val="24"/>
-        </w:rPr>
-        <w:t>2</w:t>
-      </w:r>
-      <w:r>
-        <w:rPr>
-          <w:rFonts w:ascii="Times New Roman" w:hAnsi="Times New Roman" w:cs="Times New Roman"/>
-          <w:sz w:val="24"/>
-          <w:szCs w:val="24"/>
-        </w:rPr>
-        <w:t>}}</w:t>
+        <w:t>И</w:t>
+      </w:r>
+      <w:r>
+        <w:rPr>
+          <w:rFonts w:ascii="Times New Roman" w:hAnsi="Times New Roman" w:cs="Times New Roman"/>
+          <w:sz w:val="24"/>
+          <w:szCs w:val="24"/>
+        </w:rPr>
+        <w:t>нформационные материалы, которые имеются в отчетной документации</w:t>
+      </w:r>
+      <w:r>
+        <w:rPr>
+          <w:rFonts w:ascii="Times New Roman" w:hAnsi="Times New Roman" w:cs="Times New Roman"/>
+          <w:sz w:val="24"/>
+          <w:szCs w:val="24"/>
+        </w:rPr>
+        <w:br/>
+      </w:r>
+      <w:r>
+        <w:rPr>
+          <w:rFonts w:ascii="Times New Roman" w:hAnsi="Times New Roman" w:cs="Times New Roman"/>
+          <w:sz w:val="24"/>
+          <w:szCs w:val="24"/>
+        </w:rPr>
+        <w:t>о результатах НИР</w:t>
       </w:r>
     </w:p>
-    <w:p>
-      <w:pPr>
-        <w:spacing w:before="120" w:after="0" w:line="360" w:lineRule="auto"/>
-        <w:rPr>
-          <w:rFonts w:ascii="Times New Roman" w:hAnsi="Times New Roman" w:cs="Times New Roman"/>
-          <w:sz w:val="24"/>
-          <w:szCs w:val="24"/>
-        </w:rPr>
-      </w:pPr>
-      <w:r>
-        <w:rPr>
-          <w:rFonts w:ascii="Times New Roman" w:hAnsi="Times New Roman" w:cs="Times New Roman"/>
-          <w:sz w:val="24"/>
-          <w:szCs w:val="24"/>
-        </w:rPr>
-        <w:lastRenderedPageBreak/>
-        <w:t>И</w:t>
-      </w:r>
-      <w:r>
-        <w:rPr>
-          <w:rFonts w:ascii="Times New Roman" w:hAnsi="Times New Roman" w:cs="Times New Roman"/>
-          <w:sz w:val="24"/>
-          <w:szCs w:val="24"/>
-        </w:rPr>
-        <w:t>нформационные материалы, которые имеются в отчетной документации</w:t>
-      </w:r>
-      <w:r>
-        <w:rPr>
-          <w:rFonts w:ascii="Times New Roman" w:hAnsi="Times New Roman" w:cs="Times New Roman"/>
-          <w:sz w:val="24"/>
-          <w:szCs w:val="24"/>
-        </w:rPr>
-        <w:br/>
-      </w:r>
-      <w:r>
-        <w:rPr>
-          <w:rFonts w:ascii="Times New Roman" w:hAnsi="Times New Roman" w:cs="Times New Roman"/>
-          <w:sz w:val="24"/>
-          <w:szCs w:val="24"/>
-        </w:rPr>
-        <w:t>о результатах НИР</w:t>
-      </w:r>
-    </w:p>
-    <w:p>
-      <w:pPr>
-        <w:spacing w:before="120" w:after="0" w:line="360" w:lineRule="auto"/>
-        <w:rPr>
-          <w:rFonts w:ascii="Times New Roman" w:hAnsi="Times New Roman" w:cs="Times New Roman"/>
-          <w:sz w:val="24"/>
-          <w:szCs w:val="24"/>
-        </w:rPr>
-      </w:pPr>
-      <w:r>
-        <w:rPr>
-          <w:rFonts w:ascii="Times New Roman" w:hAnsi="Times New Roman" w:cs="Times New Roman"/>
-          <w:sz w:val="24"/>
-          <w:szCs w:val="24"/>
-        </w:rPr>
-        <w:t>{{</w:t>
-      </w:r>
-      <w:r>
-        <w:rPr>
-          <w:rFonts w:ascii="Times New Roman" w:hAnsi="Times New Roman" w:cs="Times New Roman"/>
-          <w:sz w:val="24"/>
-          <w:szCs w:val="24"/>
-          <w:lang w:val="en-US"/>
-        </w:rPr>
-        <w:t>docs</w:t>
-      </w:r>
-      <w:r>
-        <w:rPr>
-          <w:rFonts w:ascii="Times New Roman" w:hAnsi="Times New Roman" w:cs="Times New Roman"/>
-          <w:sz w:val="24"/>
-          <w:szCs w:val="24"/>
-        </w:rPr>
-        <w:t>_</w:t>
-      </w:r>
-      <w:r>
-        <w:rPr>
-          <w:rFonts w:ascii="Times New Roman" w:hAnsi="Times New Roman" w:cs="Times New Roman"/>
-          <w:sz w:val="24"/>
-          <w:szCs w:val="24"/>
-          <w:lang w:val="en-US"/>
-        </w:rPr>
-        <w:t>project</w:t>
-      </w:r>
-      <w:r>
-        <w:rPr>
-          <w:rFonts w:ascii="Times New Roman" w:hAnsi="Times New Roman" w:cs="Times New Roman"/>
-          <w:sz w:val="24"/>
-          <w:szCs w:val="24"/>
-        </w:rPr>
-        <w:t>_</w:t>
-      </w:r>
-      <w:r>
-        <w:rPr>
-          <w:rFonts w:ascii="Times New Roman" w:hAnsi="Times New Roman" w:cs="Times New Roman"/>
-          <w:sz w:val="24"/>
-          <w:szCs w:val="24"/>
-        </w:rPr>
-        <w:t>2</w:t>
-      </w:r>
-      <w:r>
-        <w:rPr>
-          <w:rFonts w:ascii="Times New Roman" w:hAnsi="Times New Roman" w:cs="Times New Roman"/>
-          <w:sz w:val="24"/>
-          <w:szCs w:val="24"/>
-        </w:rPr>
-        <w:t>}}</w:t>
-      </w:r>
-    </w:p>
+    <w:tbl>
+      <w:tblPr>
+        <w:tblStyle w:val="a3"/>
+        <w:tblW w:w="0" w:type="auto"/>
+        <w:tblLayout w:type="fixed"/>
+        <w:tblLook w:val="04A0" w:firstRow="1" w:lastRow="0" w:firstColumn="1" w:lastColumn="0" w:noHBand="0" w:noVBand="1"/>
+      </w:tblPr>
+      <w:tblGrid>
+        <w:gridCol w:w="7650"/>
+        <w:gridCol w:w="1695"/>
+      </w:tblGrid>
+      <w:tr>
+        <w:tc>
+          <w:tcPr>
+            <w:tcW w:w="7650" w:type="dxa"/>
+            <w:vAlign w:val="center"/>
+          </w:tcPr>
+          <w:p>
+            <w:pPr>
+              <w:spacing w:line="360" w:lineRule="auto"/>
+              <w:jc w:val="center"/>
+              <w:rPr>
+                <w:rFonts w:ascii="Times New Roman" w:hAnsi="Times New Roman" w:cs="Times New Roman"/>
+                <w:b/>
+                <w:sz w:val="24"/>
+                <w:szCs w:val="24"/>
+              </w:rPr>
+            </w:pPr>
+            <w:r>
+              <w:rPr>
+                <w:rFonts w:ascii="Times New Roman" w:hAnsi="Times New Roman" w:cs="Times New Roman"/>
+                <w:b/>
+                <w:sz w:val="24"/>
+                <w:szCs w:val="24"/>
+              </w:rPr>
+              <w:t>Материалы</w:t>
+            </w:r>
+          </w:p>
+        </w:tc>
+        <w:tc>
+          <w:tcPr>
+            <w:tcW w:w="1695" w:type="dxa"/>
+            <w:vAlign w:val="center"/>
+          </w:tcPr>
+          <w:p>
+            <w:pPr>
+              <w:spacing w:line="360" w:lineRule="auto"/>
+              <w:jc w:val="center"/>
+              <w:rPr>
+                <w:rFonts w:ascii="Times New Roman" w:hAnsi="Times New Roman" w:cs="Times New Roman"/>
+                <w:b/>
+                <w:sz w:val="24"/>
+                <w:szCs w:val="24"/>
+              </w:rPr>
+            </w:pPr>
+            <w:r>
+              <w:rPr>
+                <w:rFonts w:ascii="Times New Roman" w:hAnsi="Times New Roman" w:cs="Times New Roman"/>
+                <w:b/>
+                <w:sz w:val="24"/>
+                <w:szCs w:val="24"/>
+              </w:rPr>
+              <w:t>Наличие</w:t>
+            </w:r>
+          </w:p>
+        </w:tc>
+      </w:tr>
+      <w:tr>
+        <w:tc>
+          <w:tcPr>
+            <w:tcW w:w="9345" w:type="dxa"/>
+            <w:gridSpan w:val="2"/>
+          </w:tcPr>
+          <w:p>
+            <w:pPr>
+              <w:spacing w:line="360" w:lineRule="auto"/>
+              <w:rPr>
+                <w:rFonts w:ascii="Times New Roman" w:hAnsi="Times New Roman" w:cs="Times New Roman"/>
+                <w:sz w:val="24"/>
+                <w:szCs w:val="24"/>
+                <w:lang w:val="en-US"/>
+              </w:rPr>
+            </w:pPr>
+            <w:r>
+              <w:rPr>
+                <w:rFonts w:ascii="Times New Roman" w:hAnsi="Times New Roman" w:cs="Times New Roman"/>
+                <w:sz w:val="24"/>
+                <w:szCs w:val="24"/>
+                <w:lang w:val="en-US"/>
+              </w:rPr>
+              <w:t>{%</w:t>
+            </w:r>
+            <w:proofErr w:type="spellStart"/>
+            <w:r>
+              <w:rPr>
+                <w:rFonts w:ascii="Times New Roman" w:hAnsi="Times New Roman" w:cs="Times New Roman"/>
+                <w:sz w:val="24"/>
+                <w:szCs w:val="24"/>
+                <w:lang w:val="en-US"/>
+              </w:rPr>
+              <w:t>tr</w:t>
+            </w:r>
+            <w:proofErr w:type="spellEnd"/>
+            <w:r>
+              <w:rPr>
+                <w:rFonts w:ascii="Times New Roman" w:hAnsi="Times New Roman" w:cs="Times New Roman"/>
+                <w:sz w:val="24"/>
+                <w:szCs w:val="24"/>
+                <w:lang w:val="en-US"/>
+              </w:rPr>
+              <w:t xml:space="preserve"> for row in </w:t>
+            </w:r>
+            <w:r>
+              <w:rPr>
+                <w:rFonts w:ascii="Times New Roman" w:hAnsi="Times New Roman" w:cs="Times New Roman"/>
+                <w:sz w:val="24"/>
+                <w:szCs w:val="24"/>
+                <w:lang w:val="en-US"/>
+              </w:rPr>
+              <w:t>docs</w:t>
+            </w:r>
+            <w:r>
+              <w:rPr>
+                <w:rFonts w:ascii="Times New Roman" w:hAnsi="Times New Roman" w:cs="Times New Roman"/>
+                <w:sz w:val="24"/>
+                <w:szCs w:val="24"/>
+                <w:lang w:val="en-US"/>
+              </w:rPr>
+              <w:t>_project_</w:t>
+            </w:r>
+            <w:r>
+              <w:rPr>
+                <w:rFonts w:ascii="Times New Roman" w:hAnsi="Times New Roman" w:cs="Times New Roman"/>
+                <w:sz w:val="24"/>
+                <w:szCs w:val="24"/>
+                <w:lang w:val="en-US"/>
+              </w:rPr>
+              <w:t>2</w:t>
+            </w:r>
+            <w:r>
+              <w:rPr>
+                <w:rFonts w:ascii="Times New Roman" w:hAnsi="Times New Roman" w:cs="Times New Roman"/>
+                <w:sz w:val="24"/>
+                <w:szCs w:val="24"/>
+                <w:lang w:val="en-US"/>
+              </w:rPr>
+              <w:t xml:space="preserve"> </w:t>
+            </w:r>
+            <w:r>
+              <w:rPr>
+                <w:rFonts w:ascii="Times New Roman" w:hAnsi="Times New Roman" w:cs="Times New Roman"/>
+                <w:sz w:val="24"/>
+                <w:szCs w:val="24"/>
+                <w:lang w:val="en-US"/>
+              </w:rPr>
+              <w:t>%}</w:t>
+            </w:r>
+          </w:p>
+        </w:tc>
+      </w:tr>
+      <w:tr>
+        <w:tc>
+          <w:tcPr>
+            <w:tcW w:w="7650" w:type="dxa"/>
+          </w:tcPr>
+          <w:p>
+            <w:pPr>
+              <w:spacing w:line="360" w:lineRule="auto"/>
+              <w:rPr>
+                <w:rFonts w:ascii="Times New Roman" w:hAnsi="Times New Roman" w:cs="Times New Roman"/>
+                <w:sz w:val="24"/>
+                <w:szCs w:val="24"/>
+                <w:lang w:val="en-US"/>
+              </w:rPr>
+            </w:pPr>
+            <w:r>
+              <w:rPr>
+                <w:rFonts w:ascii="Times New Roman" w:hAnsi="Times New Roman" w:cs="Times New Roman"/>
+                <w:sz w:val="24"/>
+                <w:szCs w:val="24"/>
+                <w:lang w:val="en-US"/>
+              </w:rPr>
+              <w:t xml:space="preserve">{{ </w:t>
+            </w:r>
+            <w:r>
+              <w:rPr>
+                <w:rFonts w:ascii="Times New Roman" w:hAnsi="Times New Roman" w:cs="Times New Roman"/>
+                <w:sz w:val="24"/>
+                <w:szCs w:val="24"/>
+                <w:lang w:val="en-US"/>
+              </w:rPr>
+              <w:t>row</w:t>
+            </w:r>
+            <w:r>
+              <w:rPr>
+                <w:rFonts w:ascii="Times New Roman" w:hAnsi="Times New Roman" w:cs="Times New Roman"/>
+                <w:sz w:val="24"/>
+                <w:szCs w:val="24"/>
+                <w:lang w:val="en-US"/>
+              </w:rPr>
+              <w:t>.</w:t>
+            </w:r>
+            <w:r>
+              <w:rPr>
+                <w:rFonts w:ascii="Times New Roman" w:hAnsi="Times New Roman" w:cs="Times New Roman"/>
+                <w:sz w:val="24"/>
+                <w:szCs w:val="24"/>
+              </w:rPr>
+              <w:t>Материалы</w:t>
+            </w:r>
+            <w:r>
+              <w:rPr>
+                <w:rFonts w:ascii="Times New Roman" w:hAnsi="Times New Roman" w:cs="Times New Roman"/>
+                <w:sz w:val="24"/>
+                <w:szCs w:val="24"/>
+                <w:lang w:val="en-US"/>
+              </w:rPr>
+              <w:t xml:space="preserve"> }}</w:t>
+            </w:r>
+          </w:p>
+        </w:tc>
+        <w:tc>
+          <w:tcPr>
+            <w:tcW w:w="1695" w:type="dxa"/>
+            <w:vAlign w:val="center"/>
+          </w:tcPr>
+          <w:p>
+            <w:pPr>
+              <w:spacing w:line="360" w:lineRule="auto"/>
+              <w:jc w:val="center"/>
+              <w:rPr>
+                <w:rFonts w:ascii="Times New Roman" w:hAnsi="Times New Roman" w:cs="Times New Roman"/>
+                <w:sz w:val="24"/>
+                <w:szCs w:val="24"/>
+                <w:lang w:val="en-US"/>
+              </w:rPr>
+            </w:pPr>
+            <w:r>
+              <w:rPr>
+                <w:rFonts w:ascii="Times New Roman" w:hAnsi="Times New Roman" w:cs="Times New Roman"/>
+                <w:sz w:val="24"/>
+                <w:szCs w:val="24"/>
+                <w:lang w:val="en-US"/>
+              </w:rPr>
+              <w:t xml:space="preserve">{{ </w:t>
+            </w:r>
+            <w:r>
+              <w:rPr>
+                <w:rFonts w:ascii="Times New Roman" w:hAnsi="Times New Roman" w:cs="Times New Roman"/>
+                <w:sz w:val="24"/>
+                <w:szCs w:val="24"/>
+                <w:lang w:val="en-US"/>
+              </w:rPr>
+              <w:t>row</w:t>
+            </w:r>
+            <w:r>
+              <w:rPr>
+                <w:rFonts w:ascii="Times New Roman" w:hAnsi="Times New Roman" w:cs="Times New Roman"/>
+                <w:sz w:val="24"/>
+                <w:szCs w:val="24"/>
+                <w:lang w:val="en-US"/>
+              </w:rPr>
+              <w:t>.</w:t>
+            </w:r>
+            <w:r>
+              <w:rPr>
+                <w:rFonts w:ascii="Times New Roman" w:hAnsi="Times New Roman" w:cs="Times New Roman"/>
+                <w:sz w:val="24"/>
+                <w:szCs w:val="24"/>
+              </w:rPr>
+              <w:t>Наличие</w:t>
+            </w:r>
+            <w:r>
+              <w:rPr>
+                <w:rFonts w:ascii="Times New Roman" w:hAnsi="Times New Roman" w:cs="Times New Roman"/>
+                <w:sz w:val="24"/>
+                <w:szCs w:val="24"/>
+                <w:lang w:val="en-US"/>
+              </w:rPr>
+              <w:t xml:space="preserve"> }}</w:t>
+            </w:r>
+          </w:p>
+        </w:tc>
+      </w:tr>
+      <w:tr>
+        <w:tc>
+          <w:tcPr>
+            <w:tcW w:w="9345" w:type="dxa"/>
+            <w:gridSpan w:val="2"/>
+          </w:tcPr>
+          <w:p>
+            <w:pPr>
+              <w:spacing w:line="360" w:lineRule="auto"/>
+              <w:rPr>
+                <w:rFonts w:ascii="Times New Roman" w:hAnsi="Times New Roman" w:cs="Times New Roman"/>
+                <w:sz w:val="24"/>
+                <w:szCs w:val="24"/>
+                <w:lang w:val="en-US"/>
+              </w:rPr>
+            </w:pPr>
+            <w:r>
+              <w:rPr>
+                <w:rFonts w:ascii="Times New Roman" w:hAnsi="Times New Roman" w:cs="Times New Roman"/>
+                <w:sz w:val="24"/>
+                <w:szCs w:val="24"/>
+                <w:lang w:val="en-US"/>
+              </w:rPr>
+              <w:t>{%</w:t>
+            </w:r>
+            <w:proofErr w:type="spellStart"/>
+            <w:r>
+              <w:rPr>
+                <w:rFonts w:ascii="Times New Roman" w:hAnsi="Times New Roman" w:cs="Times New Roman"/>
+                <w:sz w:val="24"/>
+                <w:szCs w:val="24"/>
+                <w:lang w:val="en-US"/>
+              </w:rPr>
+              <w:t>tr</w:t>
+            </w:r>
+            <w:proofErr w:type="spellEnd"/>
+            <w:r>
+              <w:rPr>
+                <w:rFonts w:ascii="Times New Roman" w:hAnsi="Times New Roman" w:cs="Times New Roman"/>
+                <w:sz w:val="24"/>
+                <w:szCs w:val="24"/>
+                <w:lang w:val="en-US"/>
+              </w:rPr>
+              <w:t xml:space="preserve"> </w:t>
+            </w:r>
+            <w:proofErr w:type="spellStart"/>
+            <w:r>
+              <w:rPr>
+                <w:rFonts w:ascii="Times New Roman" w:hAnsi="Times New Roman" w:cs="Times New Roman"/>
+                <w:sz w:val="24"/>
+                <w:szCs w:val="24"/>
+                <w:lang w:val="en-US"/>
+              </w:rPr>
+              <w:t>endfor</w:t>
+            </w:r>
+            <w:proofErr w:type="spellEnd"/>
+            <w:r>
+              <w:rPr>
+                <w:rFonts w:ascii="Times New Roman" w:hAnsi="Times New Roman" w:cs="Times New Roman"/>
+                <w:sz w:val="24"/>
+                <w:szCs w:val="24"/>
+                <w:lang w:val="en-US"/>
+              </w:rPr>
+              <w:t xml:space="preserve"> %}</w:t>
+            </w:r>
+          </w:p>
+        </w:tc>
+      </w:tr>
+    </w:tbl>
     <w:p>
       <w:pPr>
         <w:spacing w:before="120" w:after="0" w:line="360" w:lineRule="auto"/>
@@ -3386,6 +4510,7 @@
                 <w:szCs w:val="24"/>
                 <w:lang w:eastAsia="ru-RU"/>
               </w:rPr>
+              <w:lastRenderedPageBreak/>
               <w:t>Технологии разработки лекарственных средств и платформ нового поколения (биотехнологических, высокотехнологичных и радиофармацевтических лекарственных препаратов)</w:t>
             </w:r>
           </w:p>
@@ -4355,6 +5480,7 @@
     </w:p>
     <w:p>
       <w:pPr>
+        <w:keepNext/>
         <w:spacing w:before="120" w:after="0" w:line="360" w:lineRule="auto"/>
         <w:rPr>
           <w:rFonts w:ascii="Times New Roman" w:hAnsi="Times New Roman" w:cs="Times New Roman"/>
@@ -4451,17 +5577,17 @@
         </w:rPr>
         <w:t>project</w:t>
       </w:r>
+      <w:r>
+        <w:rPr>
+          <w:rFonts w:ascii="Times New Roman" w:hAnsi="Times New Roman" w:cs="Times New Roman"/>
+          <w:sz w:val="24"/>
+          <w:szCs w:val="24"/>
+          <w:lang w:val="en-US"/>
+        </w:rPr>
+        <w:t>}}</w:t>
+      </w:r>
       <w:bookmarkStart w:id="0" w:name="_GoBack"/>
       <w:bookmarkEnd w:id="0"/>
-      <w:r>
-        <w:rPr>
-          <w:rFonts w:ascii="Times New Roman" w:hAnsi="Times New Roman" w:cs="Times New Roman"/>
-          <w:sz w:val="24"/>
-          <w:szCs w:val="24"/>
-          <w:lang w:val="en-US"/>
-        </w:rPr>
-        <w:t>}}</w:t>
-      </w:r>
     </w:p>
     <w:p>
       <w:pPr>
